--- a/2382_Муравин_Егор_5.docx
+++ b/2382_Муравин_Егор_5.docx
@@ -151,6 +151,8 @@
           <w:lang w:eastAsia="ru-RU" w:bidi="ar-SA"/>
         </w:rPr>
       </w:pPr>
+      <w:bookmarkStart w:id="0" w:name="_GoBack"/>
+      <w:bookmarkEnd w:id="0"/>
     </w:p>
     <w:p>
       <w:pPr>
@@ -198,8 +200,6 @@
         </w:rPr>
         <w:t>отчет</w:t>
       </w:r>
-      <w:bookmarkStart w:id="0" w:name="_GoBack"/>
-      <w:bookmarkEnd w:id="0"/>
     </w:p>
     <w:p>
       <w:pPr>
@@ -224,7 +224,7 @@
           <w:b/>
           <w:color w:val="000000"/>
           <w:szCs w:val="28"/>
-          <w:lang w:val="en-US" w:eastAsia="ru-RU" w:bidi="ar-SA"/>
+          <w:lang w:eastAsia="ru-RU" w:bidi="ar-SA"/>
         </w:rPr>
         <w:t xml:space="preserve"> </w:t>
       </w:r>
@@ -236,7 +236,7 @@
           <w:szCs w:val="28"/>
           <w:lang w:eastAsia="ru-RU" w:bidi="ar-SA"/>
         </w:rPr>
-        <w:t>3</w:t>
+        <w:t>5</w:t>
       </w:r>
     </w:p>
     <w:p>
@@ -331,7 +331,19 @@
           <w:szCs w:val="28"/>
           <w:lang w:eastAsia="ru-RU" w:bidi="ar-SA"/>
         </w:rPr>
-        <w:t>Модуль администрирования приложения «Социальная сеть»</w:t>
+        <w:t>Модуль администрирования приложения «</w:t>
+      </w:r>
+      <w:r>
+        <w:rPr>
+          <w:rStyle w:val="a5"/>
+          <w:rFonts w:cs="Times New Roman"/>
+          <w:bCs/>
+          <w:smallCaps w:val="0"/>
+          <w:color w:val="000000"/>
+          <w:szCs w:val="28"/>
+          <w:lang w:eastAsia="ru-RU" w:bidi="ar-SA"/>
+        </w:rPr>
+        <w:t>Биржа акций</w:t>
       </w:r>
     </w:p>
     <w:p>
@@ -650,148 +662,178 @@
         <w:rPr>
           <w:b w:val="0"/>
         </w:rPr>
-        <w:t>И</w:t>
-      </w:r>
-      <w:r>
-        <w:rPr>
-          <w:b w:val="0"/>
-        </w:rPr>
-        <w:t>зучение возможностей применения компилятора Babel, библиотеки jQuery, препроцессора LESS, препроцессора SASS/SCSS, инструмента выполнения повторяющихся задач GULP, освоение инструмента сборки Webpack, регистрация разработанных модулей, формирование навыков построения структурированных web-приложений, освоение особенностей стандартных библиотек.</w:t>
-      </w:r>
-    </w:p>
-    <w:p>
-      <w:pPr>
-        <w:pStyle w:val="2"/>
-        <w:ind w:firstLine="360"/>
-        <w:rPr>
-          <w:b w:val="0"/>
-        </w:rPr>
-      </w:pPr>
-      <w:r>
-        <w:rPr>
-          <w:b w:val="0"/>
-        </w:rPr>
-        <w:t>Для достижения поставленной цели требуется решить следующие задачи:</w:t>
-      </w:r>
-    </w:p>
-    <w:p>
-      <w:pPr>
-        <w:pStyle w:val="2"/>
-        <w:numPr>
-          <w:ilvl w:val="0"/>
-          <w:numId w:val="23"/>
-        </w:numPr>
-        <w:rPr>
-          <w:b w:val="0"/>
-        </w:rPr>
-      </w:pPr>
-      <w:r>
-        <w:rPr>
-          <w:b w:val="0"/>
-        </w:rPr>
-        <w:t>Разработка интерфейса web-приложения с использованием Figma.</w:t>
-      </w:r>
-    </w:p>
-    <w:p>
-      <w:pPr>
-        <w:pStyle w:val="2"/>
-        <w:numPr>
-          <w:ilvl w:val="0"/>
-          <w:numId w:val="23"/>
-        </w:numPr>
-        <w:rPr>
-          <w:b w:val="0"/>
-        </w:rPr>
-      </w:pPr>
-      <w:r>
-        <w:rPr>
-          <w:b w:val="0"/>
-        </w:rPr>
-        <w:t>Создание web-сервера на основе Express, настройка маршрутов, подготовка и обработка REST-запросов (серверная часть).</w:t>
-      </w:r>
-    </w:p>
-    <w:p>
-      <w:pPr>
-        <w:pStyle w:val="2"/>
-        <w:numPr>
-          <w:ilvl w:val="0"/>
-          <w:numId w:val="23"/>
-        </w:numPr>
-        <w:rPr>
-          <w:b w:val="0"/>
-        </w:rPr>
-      </w:pPr>
-      <w:r>
-        <w:rPr>
-          <w:b w:val="0"/>
-        </w:rPr>
-        <w:t>Создание шаблонов web-страниц с использованием Pug или EJS, указание путей подключения JS-файлов.</w:t>
-      </w:r>
-    </w:p>
-    <w:p>
-      <w:pPr>
-        <w:pStyle w:val="2"/>
-        <w:numPr>
-          <w:ilvl w:val="0"/>
-          <w:numId w:val="23"/>
-        </w:numPr>
-        <w:rPr>
-          <w:b w:val="0"/>
-        </w:rPr>
-      </w:pPr>
-      <w:r>
-        <w:rPr>
-          <w:b w:val="0"/>
-        </w:rPr>
-        <w:t>Разработка стилей web-приложения с использованием LESS или SASS/SCSS.</w:t>
-      </w:r>
-    </w:p>
-    <w:p>
-      <w:pPr>
-        <w:pStyle w:val="2"/>
-        <w:numPr>
-          <w:ilvl w:val="0"/>
-          <w:numId w:val="23"/>
-        </w:numPr>
-        <w:rPr>
-          <w:b w:val="0"/>
-        </w:rPr>
-      </w:pPr>
-      <w:r>
-        <w:rPr>
-          <w:b w:val="0"/>
-        </w:rPr>
-        <w:t>Разработка клиентских JS-файлов с использованием библиотеки jQuery и новейших возможностей в соответствии с последним стандартом ECMAScript.</w:t>
-      </w:r>
-    </w:p>
-    <w:p>
-      <w:pPr>
-        <w:pStyle w:val="2"/>
-        <w:numPr>
-          <w:ilvl w:val="0"/>
-          <w:numId w:val="23"/>
-        </w:numPr>
-        <w:rPr>
-          <w:b w:val="0"/>
-        </w:rPr>
-      </w:pPr>
-      <w:r>
-        <w:rPr>
-          <w:b w:val="0"/>
-        </w:rPr>
-        <w:t>Конфигурирование GULP для решения задач преобразования Pug файлов в формат HTML, LESS-файлов и SASS-файлов в CSS-файлы, обработка JS-файлов с использованием Babel.</w:t>
-      </w:r>
-      <w:r>
-        <w:rPr>
-          <w:b w:val="0"/>
-        </w:rPr>
-        <w:br w:type="page"/>
+        <w:t>Целью работы является изучение возможностей применения библиотеки React (https://reactjs.org/) для разработки интерфейсов пользователя web приложений и использование фреймворка NestJS (https://nestjs.com/) для раз работки серверных приложений. Для дос</w:t>
+      </w:r>
+      <w:r>
+        <w:rPr>
+          <w:b w:val="0"/>
+        </w:rPr>
+        <w:t>тижения поставленной цели требу</w:t>
+      </w:r>
+      <w:r>
+        <w:rPr>
+          <w:b w:val="0"/>
+        </w:rPr>
+        <w:t xml:space="preserve">ется решить следующие задачи: </w:t>
       </w:r>
     </w:p>
     <w:p>
       <w:pPr>
         <w:pStyle w:val="2"/>
         <w:ind w:firstLine="708"/>
+        <w:rPr>
+          <w:b w:val="0"/>
+        </w:rPr>
+      </w:pPr>
+      <w:r>
+        <w:rPr>
+          <w:b w:val="0"/>
+        </w:rPr>
+        <w:t>– разработка интерфейса web-приложения;</w:t>
+      </w:r>
+    </w:p>
+    <w:p>
+      <w:pPr>
+        <w:pStyle w:val="2"/>
+        <w:ind w:firstLine="708"/>
+        <w:rPr>
+          <w:b w:val="0"/>
+        </w:rPr>
+      </w:pPr>
+      <w:r>
+        <w:rPr>
+          <w:b w:val="0"/>
+        </w:rPr>
+        <w:t xml:space="preserve"> – создание web-сервера на основе NestJS. Подготовка web-сокетов для обновления информации о стоимости у всех клиентов; </w:t>
+      </w:r>
+    </w:p>
+    <w:p>
+      <w:pPr>
+        <w:pStyle w:val="2"/>
+        <w:ind w:firstLine="708"/>
+        <w:rPr>
+          <w:b w:val="0"/>
+        </w:rPr>
+      </w:pPr>
+      <w:r>
+        <w:rPr>
+          <w:b w:val="0"/>
+        </w:rPr>
+        <w:t xml:space="preserve">– создание каркаса клиентского web-приложения с использованием Re act; </w:t>
+      </w:r>
+    </w:p>
+    <w:p>
+      <w:pPr>
+        <w:pStyle w:val="2"/>
+        <w:ind w:firstLine="708"/>
+        <w:rPr>
+          <w:b w:val="0"/>
+        </w:rPr>
+      </w:pPr>
+      <w:r>
+        <w:rPr>
+          <w:b w:val="0"/>
+        </w:rPr>
+        <w:t xml:space="preserve">– создание каркаса серверного web-приложения с использованием NestJS; </w:t>
+      </w:r>
+    </w:p>
+    <w:p>
+      <w:pPr>
+        <w:pStyle w:val="2"/>
+        <w:ind w:firstLine="708"/>
+        <w:rPr>
+          <w:b w:val="0"/>
+        </w:rPr>
+      </w:pPr>
+      <w:r>
+        <w:rPr>
+          <w:b w:val="0"/>
+        </w:rPr>
+        <w:t xml:space="preserve">– разработка перечня компонентов; </w:t>
+      </w:r>
+    </w:p>
+    <w:p>
+      <w:pPr>
+        <w:pStyle w:val="2"/>
+        <w:ind w:firstLine="708"/>
+        <w:rPr>
+          <w:b w:val="0"/>
+        </w:rPr>
+      </w:pPr>
+      <w:r>
+        <w:rPr>
+          <w:b w:val="0"/>
+        </w:rPr>
+        <w:t xml:space="preserve">– создание статической версии интерфейса; </w:t>
+      </w:r>
+    </w:p>
+    <w:p>
+      <w:pPr>
+        <w:pStyle w:val="2"/>
+        <w:ind w:firstLine="708"/>
+        <w:rPr>
+          <w:b w:val="0"/>
+        </w:rPr>
+      </w:pPr>
+      <w:r>
+        <w:rPr>
+          <w:b w:val="0"/>
+        </w:rPr>
+        <w:t>– определение минимального и достаточ</w:t>
+      </w:r>
+      <w:r>
+        <w:rPr>
+          <w:b w:val="0"/>
+        </w:rPr>
+        <w:t>ного набора состояний интер</w:t>
+      </w:r>
+      <w:r>
+        <w:rPr>
+          <w:b w:val="0"/>
+        </w:rPr>
+        <w:t xml:space="preserve">фейса; </w:t>
+      </w:r>
+    </w:p>
+    <w:p>
+      <w:pPr>
+        <w:pStyle w:val="2"/>
+        <w:ind w:firstLine="708"/>
+        <w:rPr>
+          <w:b w:val="0"/>
+        </w:rPr>
+      </w:pPr>
+      <w:r>
+        <w:rPr>
+          <w:b w:val="0"/>
+        </w:rPr>
+        <w:t xml:space="preserve">– определение жизненного цикла состояний; </w:t>
+      </w:r>
+    </w:p>
+    <w:p>
+      <w:pPr>
+        <w:pStyle w:val="2"/>
+        <w:ind w:firstLine="708"/>
+        <w:rPr>
+          <w:b w:val="0"/>
+        </w:rPr>
+      </w:pPr>
+      <w:r>
+        <w:rPr>
+          <w:b w:val="0"/>
+        </w:rPr>
+        <w:t xml:space="preserve">– программирование потока изменения состояний. </w:t>
+      </w:r>
+      <w:r>
+        <w:rPr>
+          <w:b w:val="0"/>
+        </w:rPr>
+        <w:br w:type="page"/>
+      </w:r>
+    </w:p>
+    <w:p>
+      <w:pPr>
+        <w:pStyle w:val="2"/>
+        <w:ind w:firstLine="708"/>
       </w:pPr>
       <w:r>
         <w:lastRenderedPageBreak/>
@@ -810,133 +852,43 @@
         <w:rPr>
           <w:b w:val="0"/>
         </w:rPr>
-        <w:t>Необходимо создать web-приложение, обеспечивающее администрирование социальной сети: можно управлять участниками, их ролями, сообществами. Основные требования следующие:</w:t>
-      </w:r>
-    </w:p>
-    <w:p>
-      <w:pPr>
-        <w:pStyle w:val="2"/>
-        <w:numPr>
-          <w:ilvl w:val="0"/>
-          <w:numId w:val="24"/>
-        </w:numPr>
-        <w:rPr>
-          <w:b w:val="0"/>
-        </w:rPr>
-      </w:pPr>
-      <w:r>
-        <w:rPr>
-          <w:b w:val="0"/>
-        </w:rPr>
-        <w:t>Перечень участников, их друзей, сообщений и т.п. хранится в JSON файлах на сервере.</w:t>
-      </w:r>
-    </w:p>
-    <w:p>
-      <w:pPr>
-        <w:pStyle w:val="2"/>
-        <w:numPr>
-          <w:ilvl w:val="0"/>
-          <w:numId w:val="24"/>
-        </w:numPr>
-        <w:rPr>
-          <w:b w:val="0"/>
-        </w:rPr>
-      </w:pPr>
-      <w:r>
-        <w:rPr>
-          <w:b w:val="0"/>
-        </w:rPr>
-        <w:t>В качестве сервера используется Node.JS с модулем express.</w:t>
-      </w:r>
-    </w:p>
-    <w:p>
-      <w:pPr>
-        <w:pStyle w:val="2"/>
-        <w:numPr>
-          <w:ilvl w:val="0"/>
-          <w:numId w:val="24"/>
-        </w:numPr>
-        <w:rPr>
-          <w:b w:val="0"/>
-        </w:rPr>
-      </w:pPr>
-      <w:r>
-        <w:rPr>
-          <w:b w:val="0"/>
-        </w:rPr>
-        <w:t>Разработка ведется с использованием стандарта не ниже ECMAScript2015, используются ES6 модули.</w:t>
-      </w:r>
-    </w:p>
-    <w:p>
-      <w:pPr>
-        <w:pStyle w:val="2"/>
-        <w:numPr>
-          <w:ilvl w:val="0"/>
-          <w:numId w:val="24"/>
-        </w:numPr>
-        <w:rPr>
-          <w:b w:val="0"/>
-        </w:rPr>
-      </w:pPr>
-      <w:r>
-        <w:rPr>
-          <w:b w:val="0"/>
-        </w:rPr>
-        <w:t>Стили описываются с использованием LESS или SASS, при этом используются ключевые методы LESS/SASS (переменные, вложенные блоки, миксины, операторы и т. п.).</w:t>
-      </w:r>
-    </w:p>
-    <w:p>
-      <w:pPr>
-        <w:pStyle w:val="2"/>
-        <w:numPr>
-          <w:ilvl w:val="0"/>
-          <w:numId w:val="24"/>
-        </w:numPr>
-        <w:rPr>
-          <w:b w:val="0"/>
-        </w:rPr>
-      </w:pPr>
-      <w:r>
-        <w:rPr>
-          <w:b w:val="0"/>
-        </w:rPr>
-        <w:t>Клиентская часть разрабатывается с использованием jQuery (работа с DOM, AJAX-запросы), используются компоненты jQuery UI или Bootstrap.</w:t>
-      </w:r>
-    </w:p>
-    <w:p>
-      <w:pPr>
-        <w:pStyle w:val="2"/>
-        <w:numPr>
-          <w:ilvl w:val="0"/>
-          <w:numId w:val="24"/>
-        </w:numPr>
-        <w:rPr>
-          <w:b w:val="0"/>
-        </w:rPr>
-      </w:pPr>
-      <w:r>
-        <w:rPr>
-          <w:b w:val="0"/>
-        </w:rPr>
-        <w:t>Предусмотрена HTML-страница для списка пользователей (ФИО, дата рождения, email, фотография, роль, статус). Предусмотрена возможность редактировать данные пользователя, изменять роль (администратор, пользователь), изменять статус (не подтверждённый пользователь, активный, заблокированный).</w:t>
-      </w:r>
-    </w:p>
-    <w:p>
-      <w:pPr>
-        <w:pStyle w:val="2"/>
-        <w:numPr>
-          <w:ilvl w:val="0"/>
-          <w:numId w:val="24"/>
-        </w:numPr>
-        <w:rPr>
-          <w:b w:val="0"/>
-        </w:rPr>
-      </w:pPr>
-      <w:r>
-        <w:rPr>
-          <w:b w:val="0"/>
-        </w:rPr>
-        <w:t>Предусмотрены:</w:t>
+        <w:t>Необходимо создать web-приложени</w:t>
+      </w:r>
+      <w:r>
+        <w:rPr>
+          <w:b w:val="0"/>
+        </w:rPr>
+        <w:t>е, обеспечивающее настройку бир</w:t>
+      </w:r>
+      <w:r>
+        <w:rPr>
+          <w:b w:val="0"/>
+        </w:rPr>
+        <w:t>жи брокера, в которой есть возможность задать перечень участников,</w:t>
+      </w:r>
+      <w:r>
+        <w:rPr>
+          <w:b w:val="0"/>
+        </w:rPr>
+        <w:t xml:space="preserve"> пере</w:t>
+      </w:r>
+      <w:r>
+        <w:rPr>
+          <w:b w:val="0"/>
+        </w:rPr>
+        <w:t>чень акций, правила изменения акций во в</w:t>
+      </w:r>
+      <w:r>
+        <w:rPr>
+          <w:b w:val="0"/>
+        </w:rPr>
+        <w:t>ремени. Основные требования сле</w:t>
+      </w:r>
+      <w:r>
+        <w:rPr>
+          <w:b w:val="0"/>
+        </w:rPr>
+        <w:t xml:space="preserve">дующие: </w:t>
       </w:r>
     </w:p>
     <w:p>
@@ -951,13 +903,7 @@
         <w:rPr>
           <w:b w:val="0"/>
         </w:rPr>
-        <w:t xml:space="preserve">- </w:t>
-      </w:r>
-      <w:r>
-        <w:rPr>
-          <w:b w:val="0"/>
-        </w:rPr>
-        <w:t>HTML-страница для списка друзей пользователя;</w:t>
+        <w:t xml:space="preserve">1. Информация о брокерах (участниках) и параметрах акций сохраняется в файле в формате JSON. </w:t>
       </w:r>
     </w:p>
     <w:p>
@@ -972,92 +918,327 @@
         <w:rPr>
           <w:b w:val="0"/>
         </w:rPr>
-        <w:t xml:space="preserve">- </w:t>
-      </w:r>
-      <w:r>
-        <w:rPr>
-          <w:b w:val="0"/>
-        </w:rPr>
-        <w:t>HTML-страница для списка новостей друзей пользователей.</w:t>
+        <w:t xml:space="preserve">2. В качестве сервера используется NestJS с использованием языка TypeScript. </w:t>
       </w:r>
     </w:p>
     <w:p>
       <w:pPr>
         <w:pStyle w:val="2"/>
-        <w:numPr>
-          <w:ilvl w:val="0"/>
-          <w:numId w:val="24"/>
-        </w:numPr>
-        <w:rPr>
-          <w:b w:val="0"/>
-        </w:rPr>
-      </w:pPr>
-      <w:r>
-        <w:rPr>
-          <w:b w:val="0"/>
-        </w:rPr>
-        <w:t>Взаимодействие браузера с сервером осуществляется по протоколу HTTPS, все изменения сохраняются в соответствующие JSON-файлы на сервере.</w:t>
+        <w:ind w:firstLine="708"/>
+        <w:rPr>
+          <w:b w:val="0"/>
+        </w:rPr>
+      </w:pPr>
+      <w:r>
+        <w:rPr>
+          <w:b w:val="0"/>
+        </w:rPr>
+        <w:t xml:space="preserve">3. Предусмотрена HTML-страница с перечнем потенциальных брокеров. Брокеров можно добавлять и удалять, можно изменить начальный объем де нежных средств. </w:t>
       </w:r>
     </w:p>
     <w:p>
       <w:pPr>
         <w:pStyle w:val="2"/>
-        <w:numPr>
-          <w:ilvl w:val="0"/>
-          <w:numId w:val="24"/>
-        </w:numPr>
-        <w:rPr>
-          <w:b w:val="0"/>
-        </w:rPr>
-      </w:pPr>
-      <w:r>
-        <w:rPr>
-          <w:b w:val="0"/>
-        </w:rPr>
-        <w:t xml:space="preserve">Сборка клиентской части (преобразования less или sass, pug или ejs, babel, минификация) осуществляется с использованием двух </w:t>
+        <w:ind w:firstLine="708"/>
+        <w:rPr>
+          <w:b w:val="0"/>
+        </w:rPr>
+      </w:pPr>
+      <w:r>
+        <w:rPr>
+          <w:b w:val="0"/>
+        </w:rPr>
+        <w:t xml:space="preserve">4. Предусмотрена HTML-страница для перечня акций. Есть возможность просмотреть перечень доступных акций (обозначение, название компании) и исторические данные по изменению курса </w:t>
+      </w:r>
+      <w:r>
+        <w:rPr>
+          <w:b w:val="0"/>
+        </w:rPr>
+        <w:t>не менее чем за текущий и преды</w:t>
+      </w:r>
+      <w:r>
+        <w:rPr>
+          <w:b w:val="0"/>
+        </w:rPr>
+        <w:t>дущий год. Есть возможность выбрать каки</w:t>
+      </w:r>
+      <w:r>
+        <w:rPr>
+          <w:b w:val="0"/>
+        </w:rPr>
+        <w:t>е акции будут участвовать в тор</w:t>
+      </w:r>
+      <w:r>
+        <w:rPr>
+          <w:b w:val="0"/>
+        </w:rPr>
+        <w:t xml:space="preserve">гах. Минимально должны поддерживаться следующие компании (в скобках – обозначение): Apple, Inc. </w:t>
+      </w:r>
+      <w:r>
+        <w:rPr>
+          <w:b w:val="0"/>
+          <w:lang w:val="en-US"/>
+        </w:rPr>
+        <w:t xml:space="preserve">(AAPL), Starbucks, Inc. (SBUX), Microsoft, Inc. (MSFT), Cisco Systems, Inc. (CSCO), QUALCOMM Incorporated (QCOM), Am azon.com, Inc. (AMZN), Tesla, Inc. </w:t>
+      </w:r>
+      <w:r>
+        <w:rPr>
+          <w:b w:val="0"/>
+        </w:rPr>
+        <w:t xml:space="preserve">(TSLA), Advanced Micro Devices, Inc. (AMD). </w:t>
+      </w:r>
+    </w:p>
+    <w:p>
+      <w:pPr>
+        <w:pStyle w:val="2"/>
+        <w:ind w:firstLine="708"/>
+        <w:rPr>
+          <w:b w:val="0"/>
+        </w:rPr>
+      </w:pPr>
+      <w:r>
+        <w:rPr>
+          <w:b w:val="0"/>
+        </w:rPr>
+        <w:t xml:space="preserve">Реальные исторические данные по изменению </w:t>
+      </w:r>
+      <w:r>
+        <w:rPr>
+          <w:b w:val="0"/>
+        </w:rPr>
+        <w:t>курса доступны по адре</w:t>
+      </w:r>
+      <w:r>
+        <w:rPr>
+          <w:b w:val="0"/>
+        </w:rPr>
+        <w:t xml:space="preserve">су: </w:t>
+      </w:r>
+      <w:hyperlink r:id="rId8" w:history="1">
+        <w:r>
+          <w:rPr>
+            <w:rStyle w:val="af8"/>
+            <w:b w:val="0"/>
+          </w:rPr>
+          <w:t>https://www.nasdaq.com/market-activity/quotes/historical</w:t>
+        </w:r>
+      </w:hyperlink>
+      <w:r>
+        <w:rPr>
+          <w:b w:val="0"/>
+        </w:rPr>
+        <w:t xml:space="preserve">. </w:t>
+      </w:r>
+    </w:p>
+    <w:p>
+      <w:pPr>
+        <w:pStyle w:val="2"/>
+        <w:ind w:firstLine="708"/>
+        <w:rPr>
+          <w:b w:val="0"/>
+        </w:rPr>
+      </w:pPr>
+      <w:r>
+        <w:rPr>
+          <w:b w:val="0"/>
+        </w:rPr>
+        <w:t xml:space="preserve">Фрагмент данных для AAPL за три дня (переведён в формат json, остав лены только два столбца: дата и стоимость на время начала торгов): [{"date": "11/5/2021", "open": "$151.89"}, {"date": "11/4/2021", "open": "$151.58"}, {"date": "11/3/2021", "open": "$150.39"}] </w:t>
+      </w:r>
+    </w:p>
+    <w:p>
+      <w:pPr>
+        <w:pStyle w:val="2"/>
+        <w:ind w:firstLine="708"/>
+        <w:rPr>
+          <w:b w:val="0"/>
+        </w:rPr>
+      </w:pPr>
+      <w:r>
+        <w:rPr>
+          <w:b w:val="0"/>
+        </w:rPr>
+        <w:t xml:space="preserve">5. Предусмотрена HTML-страница для </w:t>
+      </w:r>
+      <w:r>
+        <w:rPr>
+          <w:b w:val="0"/>
+        </w:rPr>
+        <w:t>настроек биржи (дата начала тор</w:t>
+      </w:r>
+      <w:r>
+        <w:rPr>
+          <w:b w:val="0"/>
+        </w:rPr>
+        <w:t xml:space="preserve">гов, скорость смены дат в секундах при имитации торгов). На этой же </w:t>
       </w:r>
       <w:r>
         <w:rPr>
           <w:b w:val="0"/>
         </w:rPr>
         <w:lastRenderedPageBreak/>
-        <w:t>инструментов: GULP и Webpack. Это должны быть две отдельные сборки в разные папки.</w:t>
+        <w:t>странице должна быть кнопка «Начало торгов»</w:t>
+      </w:r>
+      <w:r>
+        <w:rPr>
+          <w:b w:val="0"/>
+        </w:rPr>
+        <w:t>, которая запускает процесс ими</w:t>
+      </w:r>
+      <w:r>
+        <w:rPr>
+          <w:b w:val="0"/>
+        </w:rPr>
+        <w:t xml:space="preserve">тации торгов и предоставление информации об изменении курсов акций всем брокерам по web-сокетам с учётом заданных настроек биржи, здесь же должна отображаться текущая имитируемая дата торгов и текущая стоимость каждой акции. </w:t>
       </w:r>
     </w:p>
     <w:p>
       <w:pPr>
         <w:pStyle w:val="2"/>
-        <w:numPr>
-          <w:ilvl w:val="0"/>
-          <w:numId w:val="24"/>
-        </w:numPr>
-        <w:rPr>
-          <w:b w:val="0"/>
-        </w:rPr>
-      </w:pPr>
-      <w:r>
-        <w:rPr>
-          <w:b w:val="0"/>
-        </w:rPr>
-        <w:t>Регистрация и удаление разработанных модулей в npm.</w:t>
+        <w:ind w:firstLine="708"/>
+        <w:rPr>
+          <w:b w:val="0"/>
+        </w:rPr>
+      </w:pPr>
+      <w:r>
+        <w:rPr>
+          <w:b w:val="0"/>
+        </w:rPr>
+        <w:t>6. Все элементы в клиентском приложении реализованы с использовани ем компонентов React. Маршрутизация реал</w:t>
+      </w:r>
+      <w:r>
+        <w:rPr>
+          <w:b w:val="0"/>
+        </w:rPr>
+        <w:t xml:space="preserve">изована с использованием «react </w:t>
+      </w:r>
+      <w:r>
+        <w:rPr>
+          <w:b w:val="0"/>
+        </w:rPr>
+        <w:t xml:space="preserve">router-dom». </w:t>
       </w:r>
     </w:p>
     <w:p>
       <w:pPr>
         <w:pStyle w:val="2"/>
-        <w:numPr>
-          <w:ilvl w:val="0"/>
-          <w:numId w:val="24"/>
-        </w:numPr>
-        <w:rPr>
-          <w:b w:val="0"/>
-        </w:rPr>
-      </w:pPr>
-      <w:r>
-        <w:rPr>
-          <w:b w:val="0"/>
-        </w:rPr>
-        <w:t>Для всех страниц web-приложения разработан макет интерфейса с использованием Figma (https://www.figma.com/).</w:t>
+        <w:ind w:firstLine="708"/>
+        <w:rPr>
+          <w:b w:val="0"/>
+        </w:rPr>
+      </w:pPr>
+      <w:r>
+        <w:rPr>
+          <w:b w:val="0"/>
+        </w:rPr>
+        <w:t xml:space="preserve">7. Для хранения общих данных используется Redux. </w:t>
+      </w:r>
+    </w:p>
+    <w:p>
+      <w:pPr>
+        <w:pStyle w:val="2"/>
+        <w:ind w:firstLine="708"/>
+        <w:rPr>
+          <w:b w:val="0"/>
+        </w:rPr>
+      </w:pPr>
+      <w:r>
+        <w:rPr>
+          <w:b w:val="0"/>
+        </w:rPr>
+        <w:t>8. На сервере спроектированы компон</w:t>
+      </w:r>
+      <w:r>
+        <w:rPr>
+          <w:b w:val="0"/>
+        </w:rPr>
+        <w:t>енты и сервисы NestJS для имита</w:t>
+      </w:r>
+      <w:r>
+        <w:rPr>
+          <w:b w:val="0"/>
+        </w:rPr>
+        <w:t xml:space="preserve">ции торгов и обработки запросов клиентского приложения. </w:t>
+      </w:r>
+    </w:p>
+    <w:p>
+      <w:pPr>
+        <w:pStyle w:val="2"/>
+        <w:ind w:firstLine="708"/>
+        <w:rPr>
+          <w:b w:val="0"/>
+        </w:rPr>
+      </w:pPr>
+      <w:r>
+        <w:rPr>
+          <w:b w:val="0"/>
+        </w:rPr>
+        <w:t>9. Исторические данные по котировка</w:t>
+      </w:r>
+      <w:r>
+        <w:rPr>
+          <w:b w:val="0"/>
+        </w:rPr>
+        <w:t>м представляются как в виде таб</w:t>
+      </w:r>
+      <w:r>
+        <w:rPr>
+          <w:b w:val="0"/>
+        </w:rPr>
+        <w:t xml:space="preserve">лиц, так и в виде графиков (например, с использованием Chart.js). </w:t>
+      </w:r>
+    </w:p>
+    <w:p>
+      <w:pPr>
+        <w:pStyle w:val="2"/>
+        <w:ind w:firstLine="708"/>
+        <w:rPr>
+          <w:b w:val="0"/>
+        </w:rPr>
+      </w:pPr>
+      <w:r>
+        <w:rPr>
+          <w:b w:val="0"/>
+        </w:rPr>
+        <w:t>10. Приложение должно реализовывать</w:t>
+      </w:r>
+      <w:r>
+        <w:rPr>
+          <w:b w:val="0"/>
+        </w:rPr>
+        <w:t xml:space="preserve"> responsive-интерфейс и коррект</w:t>
+      </w:r>
+      <w:r>
+        <w:rPr>
+          <w:b w:val="0"/>
+        </w:rPr>
+        <w:t xml:space="preserve">но работать в том числе при просмотре с мобильного телефона. </w:t>
+      </w:r>
+    </w:p>
+    <w:p>
+      <w:pPr>
+        <w:pStyle w:val="2"/>
+        <w:ind w:firstLine="708"/>
+      </w:pPr>
+      <w:r>
+        <w:rPr>
+          <w:b w:val="0"/>
+        </w:rPr>
+        <w:t>11. Для всех страниц web-приложения разработан макет интерфейса с использованием Figma (https://www.figma.com/). Преимуществом будет создание и испо</w:t>
+      </w:r>
+      <w:r>
+        <w:rPr>
+          <w:b w:val="0"/>
+        </w:rPr>
+        <w:t>льзование аутентификации на ос</w:t>
+      </w:r>
+      <w:r>
+        <w:rPr>
+          <w:b w:val="0"/>
+        </w:rPr>
+        <w:t>нове passport.js (http://www.passportjs.org/). Преимуществом (https://mui.com/ru/).</w:t>
+      </w:r>
+      <w:r>
+        <w:t xml:space="preserve"> </w:t>
       </w:r>
       <w:r>
         <w:rPr>
@@ -1083,79 +1264,17 @@
     </w:p>
     <w:p>
       <w:r>
-        <w:rPr>
-          <w:i/>
-        </w:rPr>
-        <w:t>LESS</w:t>
-      </w:r>
-      <w:r>
-        <w:t xml:space="preserve"> и </w:t>
-      </w:r>
-      <w:r>
-        <w:rPr>
-          <w:i/>
-        </w:rPr>
-        <w:t>SASS/SCSS</w:t>
-      </w:r>
-      <w:r>
-        <w:t xml:space="preserve"> – это динамические языки стилей, обеспечивающие следующие расширения </w:t>
-      </w:r>
-      <w:r>
-        <w:rPr>
-          <w:i/>
-        </w:rPr>
-        <w:t>CSS</w:t>
-      </w:r>
-      <w:r>
-        <w:t>: переменные, вложенные блоки, миксины, операторы и функции. LESS и SASS/SCSS могут работать на стороне клиента или на стороне с</w:t>
-      </w:r>
-      <w:r>
-        <w:t>ервера под управлением Node.js.</w:t>
-      </w:r>
-    </w:p>
-    <w:p>
-      <w:r>
-        <w:rPr>
-          <w:i/>
-        </w:rPr>
-        <w:t>jQuery</w:t>
-      </w:r>
-      <w:r>
-        <w:t xml:space="preserve"> – библиотека JavaScript, предназначенная для упрощения взаимодействия JavaScript и HTML. Библиотека jQuery помогает получать доступ к любому элементу DOM, обращаться к атрибутам и содержимому элементов DOM, манипулировать ими и предоставляет</w:t>
-      </w:r>
-      <w:r>
-        <w:t xml:space="preserve"> простой API для работы с AJAX.</w:t>
-      </w:r>
-    </w:p>
-    <w:p>
-      <w:pPr>
-        <w:ind w:firstLine="708"/>
-      </w:pPr>
-      <w:r>
-        <w:rPr>
-          <w:i/>
-        </w:rPr>
-        <w:t>Babel</w:t>
-      </w:r>
-      <w:r>
-        <w:t xml:space="preserve"> – компилятор JavaScript, который позволяет разработчику использовать в своих проектах самые последние стандарты ECMAScript </w:t>
-      </w:r>
-      <w:r>
-        <w:t>с поддержкой во всех браузерах.</w:t>
-      </w:r>
-    </w:p>
-    <w:p>
-      <w:r>
-        <w:rPr>
-          <w:i/>
-        </w:rPr>
-        <w:t>Gulp</w:t>
-      </w:r>
-      <w:r>
-        <w:t xml:space="preserve"> – это менеджер задач для автоматического выполнения часто используемых задач, написанный на JavaScript. Программное обеспечение поддерживает командную строку для запуска задач, определ</w:t>
-      </w:r>
-      <w:r>
-        <w:t>енных в конфигурационном файле.</w:t>
+        <w:t xml:space="preserve">React – библиотека на JavaScript для построения интерфейса пользовате ля. React представляется удобным инструментом для создания масштабируе мых web-приложений (в данном случае речь идет о клиентской части), осо бенно в тех ситуациях, когда приложение является одностраничным. </w:t>
+      </w:r>
+    </w:p>
+    <w:p>
+      <w:r>
+        <w:t xml:space="preserve">В основу React заложены принципы Redux, предлагающее предсказуе мый контейнер хранения состояния web-приложения. </w:t>
+      </w:r>
+    </w:p>
+    <w:p>
+      <w:r>
+        <w:t xml:space="preserve">Вся структура веб-страницы может быть представлена с помощью DOM. Для решения проблемы производительности предложена концепция вирту ального DOM, который представляет собой облегченную версию DOM. React работает именно с виртуальным DOM. Реализован механизм, который пери одически сравнивает виртуальный DOM с реальным и вычисляет минималь ный набор манипуляций для приведения реального DOM к состоянию, кото рое хранится в виртуальном DOM. </w:t>
       </w:r>
     </w:p>
     <w:p>
@@ -1168,13 +1287,7 @@
         </w:rPr>
       </w:pPr>
       <w:r>
-        <w:rPr>
-          <w:i/>
-        </w:rPr>
-        <w:t>Webpack</w:t>
-      </w:r>
-      <w:r>
-        <w:t xml:space="preserve"> (https://webpack.js.org/) – модуль JavaScript, обеспечивающий сборку статических пакетов («bundle»). На вход он получает «точки входа» (js-файлы), в которых он находит все зависимости и формирует соответствующие пакеты (по одному пакету на одну «точку входа»). Пакет представляет собой специально оформленный js-файл, в него входят не только связанные js-файлы, но и ресурсы, например, css-файлы.</w:t>
+        <w:t>NestJS – фреймворк для разработки серверных приложений на языках JavaScript и TypeScript. Фреймворк построен на основе компонентного подхода и предлагает стандартизованную структуру приложения по аналогии с Angular.</w:t>
       </w:r>
       <w:r>
         <w:rPr>
@@ -1247,82 +1360,10 @@
           <w:szCs w:val="28"/>
         </w:rPr>
         <w:drawing>
-          <wp:inline distT="0" distB="0" distL="0" distR="0" wp14:anchorId="68DE2D5A" wp14:editId="24724CEE">
-            <wp:extent cx="4714875" cy="3825733"/>
+          <wp:inline distT="0" distB="0" distL="0" distR="0" wp14:anchorId="45F3D0A1" wp14:editId="777A4B2F">
+            <wp:extent cx="5788668" cy="7029450"/>
             <wp:effectExtent l="0" t="0" r="0" b="0"/>
             <wp:docPr id="1" name="Рисунок 1"/>
-            <wp:cNvGraphicFramePr>
-              <a:graphicFrameLocks xmlns:a="http://schemas.openxmlformats.org/drawingml/2006/main" noChangeAspect="1"/>
-            </wp:cNvGraphicFramePr>
-            <a:graphic xmlns:a="http://schemas.openxmlformats.org/drawingml/2006/main">
-              <a:graphicData uri="http://schemas.openxmlformats.org/drawingml/2006/picture">
-                <pic:pic xmlns:pic="http://schemas.openxmlformats.org/drawingml/2006/picture">
-                  <pic:nvPicPr>
-                    <pic:cNvPr id="1" name=""/>
-                    <pic:cNvPicPr/>
-                  </pic:nvPicPr>
-                  <pic:blipFill>
-                    <a:blip r:embed="rId8"/>
-                    <a:stretch>
-                      <a:fillRect/>
-                    </a:stretch>
-                  </pic:blipFill>
-                  <pic:spPr>
-                    <a:xfrm>
-                      <a:off x="0" y="0"/>
-                      <a:ext cx="4721524" cy="3831128"/>
-                    </a:xfrm>
-                    <a:prstGeom prst="rect">
-                      <a:avLst/>
-                    </a:prstGeom>
-                  </pic:spPr>
-                </pic:pic>
-              </a:graphicData>
-            </a:graphic>
-          </wp:inline>
-        </w:drawing>
-      </w:r>
-    </w:p>
-    <w:p>
-      <w:pPr>
-        <w:pStyle w:val="2"/>
-        <w:jc w:val="center"/>
-        <w:rPr>
-          <w:rFonts w:cs="Times New Roman"/>
-          <w:b w:val="0"/>
-          <w:szCs w:val="28"/>
-        </w:rPr>
-      </w:pPr>
-      <w:r>
-        <w:rPr>
-          <w:rFonts w:cs="Times New Roman"/>
-          <w:b w:val="0"/>
-          <w:szCs w:val="28"/>
-        </w:rPr>
-        <w:t>Рисунок 1 – шаблон проекта 1</w:t>
-      </w:r>
-    </w:p>
-    <w:p>
-      <w:pPr>
-        <w:pStyle w:val="2"/>
-        <w:jc w:val="center"/>
-        <w:rPr>
-          <w:rFonts w:cs="Times New Roman"/>
-          <w:b w:val="0"/>
-          <w:szCs w:val="28"/>
-        </w:rPr>
-      </w:pPr>
-      <w:r>
-        <w:rPr>
-          <w:rFonts w:cs="Times New Roman"/>
-          <w:b w:val="0"/>
-          <w:szCs w:val="28"/>
-        </w:rPr>
-        <w:drawing>
-          <wp:inline distT="0" distB="0" distL="0" distR="0" wp14:anchorId="7FAD2BE2" wp14:editId="3C95CA73">
-            <wp:extent cx="4667250" cy="3736693"/>
-            <wp:effectExtent l="0" t="0" r="0" b="0"/>
-            <wp:docPr id="2" name="Рисунок 2"/>
             <wp:cNvGraphicFramePr>
               <a:graphicFrameLocks xmlns:a="http://schemas.openxmlformats.org/drawingml/2006/main" noChangeAspect="1"/>
             </wp:cNvGraphicFramePr>
@@ -1342,7 +1383,7 @@
                   <pic:spPr>
                     <a:xfrm>
                       <a:off x="0" y="0"/>
-                      <a:ext cx="4673268" cy="3741511"/>
+                      <a:ext cx="5788668" cy="7029450"/>
                     </a:xfrm>
                     <a:prstGeom prst="rect">
                       <a:avLst/>
@@ -1371,1684 +1412,7 @@
           <w:b w:val="0"/>
           <w:szCs w:val="28"/>
         </w:rPr>
-        <w:t xml:space="preserve">Рисунок </w:t>
-      </w:r>
-      <w:r>
-        <w:rPr>
-          <w:rFonts w:cs="Times New Roman"/>
-          <w:b w:val="0"/>
-          <w:szCs w:val="28"/>
-        </w:rPr>
-        <w:t>2</w:t>
-      </w:r>
-      <w:r>
-        <w:rPr>
-          <w:rFonts w:cs="Times New Roman"/>
-          <w:b w:val="0"/>
-          <w:szCs w:val="28"/>
-        </w:rPr>
-        <w:t xml:space="preserve"> – шаблон проекта </w:t>
-      </w:r>
-      <w:r>
-        <w:rPr>
-          <w:rFonts w:cs="Times New Roman"/>
-          <w:b w:val="0"/>
-          <w:szCs w:val="28"/>
-        </w:rPr>
-        <w:t>2</w:t>
-      </w:r>
-    </w:p>
-    <w:p>
-      <w:pPr>
-        <w:pStyle w:val="2"/>
-        <w:rPr>
-          <w:rFonts w:cs="Times New Roman"/>
-          <w:b w:val="0"/>
-          <w:szCs w:val="28"/>
-        </w:rPr>
-      </w:pPr>
-      <w:r>
-        <w:rPr>
-          <w:rFonts w:cs="Times New Roman"/>
-          <w:b w:val="0"/>
-          <w:szCs w:val="28"/>
-        </w:rPr>
-        <w:lastRenderedPageBreak/>
-        <w:tab/>
-      </w:r>
-      <w:r>
-        <w:rPr>
-          <w:rFonts w:cs="Times New Roman"/>
-          <w:b w:val="0"/>
-          <w:szCs w:val="28"/>
-        </w:rPr>
-        <w:t xml:space="preserve">Для взаимодействия по защищённому протоколу </w:t>
-      </w:r>
-      <w:r>
-        <w:rPr>
-          <w:rFonts w:cs="Times New Roman"/>
-          <w:b w:val="0"/>
-          <w:i/>
-          <w:szCs w:val="28"/>
-        </w:rPr>
-        <w:t>HTTPS</w:t>
-      </w:r>
-      <w:r>
-        <w:rPr>
-          <w:rFonts w:cs="Times New Roman"/>
-          <w:b w:val="0"/>
-          <w:szCs w:val="28"/>
-        </w:rPr>
-        <w:t xml:space="preserve"> сгенерируем самоподписанные </w:t>
-      </w:r>
-      <w:r>
-        <w:rPr>
-          <w:rFonts w:cs="Times New Roman"/>
-          <w:b w:val="0"/>
-          <w:i/>
-          <w:szCs w:val="28"/>
-        </w:rPr>
-        <w:t>SSL</w:t>
-      </w:r>
-      <w:r>
-        <w:rPr>
-          <w:rFonts w:cs="Times New Roman"/>
-          <w:b w:val="0"/>
-          <w:szCs w:val="28"/>
-        </w:rPr>
-        <w:t xml:space="preserve">-сертификаты. Затем, с помощью функции </w:t>
-      </w:r>
-      <w:r>
-        <w:rPr>
-          <w:rFonts w:cs="Times New Roman"/>
-          <w:b w:val="0"/>
-          <w:i/>
-          <w:szCs w:val="28"/>
-        </w:rPr>
-        <w:t>createServer</w:t>
-      </w:r>
-      <w:r>
-        <w:rPr>
-          <w:rFonts w:cs="Times New Roman"/>
-          <w:b w:val="0"/>
-          <w:szCs w:val="28"/>
-        </w:rPr>
-        <w:t xml:space="preserve"> из модуля </w:t>
-      </w:r>
-      <w:r>
-        <w:rPr>
-          <w:rFonts w:cs="Times New Roman"/>
-          <w:b w:val="0"/>
-          <w:i/>
-          <w:szCs w:val="28"/>
-        </w:rPr>
-        <w:t>https</w:t>
-      </w:r>
-      <w:r>
-        <w:rPr>
-          <w:rFonts w:cs="Times New Roman"/>
-          <w:b w:val="0"/>
-          <w:szCs w:val="28"/>
-        </w:rPr>
-        <w:t>, создадим сервер, который будет работать по этому протоколу.</w:t>
-      </w:r>
-    </w:p>
-    <w:p>
-      <w:pPr>
-        <w:pStyle w:val="2"/>
-        <w:ind w:firstLine="708"/>
-        <w:rPr>
-          <w:rFonts w:cs="Times New Roman"/>
-          <w:b w:val="0"/>
-          <w:szCs w:val="28"/>
-        </w:rPr>
-      </w:pPr>
-      <w:r>
-        <w:rPr>
-          <w:rFonts w:cs="Times New Roman"/>
-          <w:b w:val="0"/>
-          <w:szCs w:val="28"/>
-        </w:rPr>
-        <w:t xml:space="preserve">В папке </w:t>
-      </w:r>
-      <w:r>
-        <w:rPr>
-          <w:rFonts w:cs="Times New Roman"/>
-          <w:b w:val="0"/>
-          <w:i/>
-          <w:szCs w:val="28"/>
-        </w:rPr>
-        <w:t>views</w:t>
-      </w:r>
-      <w:r>
-        <w:rPr>
-          <w:rFonts w:cs="Times New Roman"/>
-          <w:b w:val="0"/>
-          <w:szCs w:val="28"/>
-        </w:rPr>
-        <w:t xml:space="preserve"> создадим отдельные шаблоны </w:t>
-      </w:r>
-      <w:r>
-        <w:rPr>
-          <w:rFonts w:cs="Times New Roman"/>
-          <w:b w:val="0"/>
-          <w:i/>
-          <w:szCs w:val="28"/>
-        </w:rPr>
-        <w:t>*.pug</w:t>
-      </w:r>
-      <w:r>
-        <w:rPr>
-          <w:rFonts w:cs="Times New Roman"/>
-          <w:b w:val="0"/>
-          <w:szCs w:val="28"/>
-        </w:rPr>
-        <w:t xml:space="preserve"> для каждой страницы. В каждом шаблоне подключим </w:t>
-      </w:r>
-      <w:r>
-        <w:rPr>
-          <w:rFonts w:cs="Times New Roman"/>
-          <w:b w:val="0"/>
-          <w:i/>
-          <w:szCs w:val="28"/>
-        </w:rPr>
-        <w:t>Bootstrap</w:t>
-      </w:r>
-      <w:r>
-        <w:rPr>
-          <w:rFonts w:cs="Times New Roman"/>
-          <w:b w:val="0"/>
-          <w:szCs w:val="28"/>
-        </w:rPr>
-        <w:t xml:space="preserve"> и </w:t>
-      </w:r>
-      <w:r>
-        <w:rPr>
-          <w:rFonts w:cs="Times New Roman"/>
-          <w:b w:val="0"/>
-          <w:i/>
-          <w:szCs w:val="28"/>
-        </w:rPr>
-        <w:t>jQuery</w:t>
-      </w:r>
-      <w:r>
-        <w:rPr>
-          <w:rFonts w:cs="Times New Roman"/>
-          <w:b w:val="0"/>
-          <w:szCs w:val="28"/>
-        </w:rPr>
-        <w:t>, чтобы стилизовать элементы и упростить работу с DOM-структурой.</w:t>
-      </w:r>
-    </w:p>
-    <w:p>
-      <w:pPr>
-        <w:pStyle w:val="2"/>
-        <w:ind w:firstLine="708"/>
-        <w:rPr>
-          <w:rFonts w:cs="Times New Roman"/>
-          <w:b w:val="0"/>
-          <w:szCs w:val="28"/>
-        </w:rPr>
-      </w:pPr>
-      <w:r>
-        <w:rPr>
-          <w:rFonts w:cs="Times New Roman"/>
-          <w:b w:val="0"/>
-          <w:szCs w:val="28"/>
-        </w:rPr>
-        <w:t xml:space="preserve">В папке </w:t>
-      </w:r>
-      <w:r>
-        <w:rPr>
-          <w:rFonts w:cs="Times New Roman"/>
-          <w:b w:val="0"/>
-          <w:i/>
-          <w:szCs w:val="28"/>
-        </w:rPr>
-        <w:t>style</w:t>
-      </w:r>
-      <w:r>
-        <w:rPr>
-          <w:rFonts w:cs="Times New Roman"/>
-          <w:b w:val="0"/>
-          <w:szCs w:val="28"/>
-        </w:rPr>
-        <w:t xml:space="preserve"> создадим отдельные </w:t>
-      </w:r>
-      <w:r>
-        <w:rPr>
-          <w:rFonts w:cs="Times New Roman"/>
-          <w:b w:val="0"/>
-          <w:i/>
-          <w:szCs w:val="28"/>
-        </w:rPr>
-        <w:t>*.less</w:t>
-      </w:r>
-      <w:r>
-        <w:rPr>
-          <w:rFonts w:cs="Times New Roman"/>
-          <w:b w:val="0"/>
-          <w:szCs w:val="28"/>
-        </w:rPr>
-        <w:t xml:space="preserve"> файлы для каждой страницы, что позволит разделить стили для разных шаблонов. Это улучшит модульность и упростит управление стилями.</w:t>
-      </w:r>
-    </w:p>
-    <w:p>
-      <w:pPr>
-        <w:pStyle w:val="2"/>
-        <w:ind w:firstLine="708"/>
-        <w:rPr>
-          <w:rFonts w:cs="Times New Roman"/>
-          <w:b w:val="0"/>
-          <w:szCs w:val="28"/>
-        </w:rPr>
-      </w:pPr>
-      <w:r>
-        <w:rPr>
-          <w:rFonts w:cs="Times New Roman"/>
-          <w:b w:val="0"/>
-          <w:szCs w:val="28"/>
-        </w:rPr>
-        <w:t xml:space="preserve">Клиентские </w:t>
-      </w:r>
-      <w:r>
-        <w:rPr>
-          <w:rFonts w:cs="Times New Roman"/>
-          <w:b w:val="0"/>
-          <w:i/>
-          <w:szCs w:val="28"/>
-        </w:rPr>
-        <w:t>JavaScript</w:t>
-      </w:r>
-      <w:r>
-        <w:rPr>
-          <w:rFonts w:cs="Times New Roman"/>
-          <w:b w:val="0"/>
-          <w:szCs w:val="28"/>
-        </w:rPr>
-        <w:t xml:space="preserve"> файлы будут храниться в папке </w:t>
-      </w:r>
-      <w:r>
-        <w:rPr>
-          <w:rFonts w:cs="Times New Roman"/>
-          <w:b w:val="0"/>
-          <w:i/>
-          <w:szCs w:val="28"/>
-        </w:rPr>
-        <w:t>static</w:t>
-      </w:r>
-      <w:r>
-        <w:rPr>
-          <w:rFonts w:cs="Times New Roman"/>
-          <w:b w:val="0"/>
-          <w:szCs w:val="28"/>
-        </w:rPr>
-        <w:t xml:space="preserve">. В основном серверном файле </w:t>
-      </w:r>
-      <w:r>
-        <w:rPr>
-          <w:rFonts w:cs="Times New Roman"/>
-          <w:b w:val="0"/>
-          <w:i/>
-          <w:szCs w:val="28"/>
-        </w:rPr>
-        <w:t>app.js</w:t>
-      </w:r>
-      <w:r>
-        <w:rPr>
-          <w:rFonts w:cs="Times New Roman"/>
-          <w:b w:val="0"/>
-          <w:szCs w:val="28"/>
-        </w:rPr>
-        <w:t xml:space="preserve"> отметим, что папка </w:t>
-      </w:r>
-      <w:r>
-        <w:rPr>
-          <w:rFonts w:cs="Times New Roman"/>
-          <w:b w:val="0"/>
-          <w:i/>
-          <w:szCs w:val="28"/>
-        </w:rPr>
-        <w:t>static</w:t>
-      </w:r>
-      <w:r>
-        <w:rPr>
-          <w:rFonts w:cs="Times New Roman"/>
-          <w:b w:val="0"/>
-          <w:szCs w:val="28"/>
-        </w:rPr>
-        <w:t xml:space="preserve"> является статической, чтобы сервер мог напрямую обслуживать файлы из этой директории.</w:t>
-      </w:r>
-      <w:r>
-        <w:rPr>
-          <w:rFonts w:cs="Times New Roman"/>
-          <w:b w:val="0"/>
-          <w:szCs w:val="28"/>
-        </w:rPr>
-        <w:t xml:space="preserve"> </w:t>
-      </w:r>
-    </w:p>
-    <w:p>
-      <w:pPr>
-        <w:pStyle w:val="2"/>
-        <w:ind w:firstLine="708"/>
-        <w:rPr>
-          <w:rFonts w:cs="Times New Roman"/>
-          <w:b w:val="0"/>
-          <w:szCs w:val="28"/>
-        </w:rPr>
-      </w:pPr>
-      <w:r>
-        <w:rPr>
-          <w:rFonts w:cs="Times New Roman"/>
-          <w:b w:val="0"/>
-          <w:szCs w:val="28"/>
-        </w:rPr>
-        <w:t xml:space="preserve">Для преобразования файлов </w:t>
-      </w:r>
-      <w:r>
-        <w:rPr>
-          <w:rFonts w:cs="Times New Roman"/>
-          <w:b w:val="0"/>
-          <w:i/>
-          <w:szCs w:val="28"/>
-        </w:rPr>
-        <w:t>.pug</w:t>
-      </w:r>
-      <w:r>
-        <w:rPr>
-          <w:rFonts w:cs="Times New Roman"/>
-          <w:b w:val="0"/>
-          <w:szCs w:val="28"/>
-        </w:rPr>
-        <w:t xml:space="preserve"> в </w:t>
-      </w:r>
-      <w:r>
-        <w:rPr>
-          <w:rFonts w:cs="Times New Roman"/>
-          <w:b w:val="0"/>
-          <w:i/>
-          <w:szCs w:val="28"/>
-        </w:rPr>
-        <w:t>HTML</w:t>
-      </w:r>
-      <w:r>
-        <w:rPr>
-          <w:rFonts w:cs="Times New Roman"/>
-          <w:b w:val="0"/>
-          <w:szCs w:val="28"/>
-        </w:rPr>
-        <w:t xml:space="preserve"> и </w:t>
-      </w:r>
-      <w:r>
-        <w:rPr>
-          <w:rFonts w:cs="Times New Roman"/>
-          <w:b w:val="0"/>
-          <w:i/>
-          <w:szCs w:val="28"/>
-        </w:rPr>
-        <w:t>.less</w:t>
-      </w:r>
-      <w:r>
-        <w:rPr>
-          <w:rFonts w:cs="Times New Roman"/>
-          <w:b w:val="0"/>
-          <w:szCs w:val="28"/>
-        </w:rPr>
-        <w:t xml:space="preserve"> в </w:t>
-      </w:r>
-      <w:r>
-        <w:rPr>
-          <w:rFonts w:cs="Times New Roman"/>
-          <w:b w:val="0"/>
-          <w:i/>
-          <w:szCs w:val="28"/>
-        </w:rPr>
-        <w:t>CSS</w:t>
-      </w:r>
-      <w:r>
-        <w:rPr>
-          <w:rFonts w:cs="Times New Roman"/>
-          <w:b w:val="0"/>
-          <w:szCs w:val="28"/>
-        </w:rPr>
-        <w:t xml:space="preserve"> использовались менеджеры задач </w:t>
-      </w:r>
-      <w:r>
-        <w:rPr>
-          <w:rFonts w:cs="Times New Roman"/>
-          <w:b w:val="0"/>
-          <w:i/>
-          <w:szCs w:val="28"/>
-        </w:rPr>
-        <w:t>Gulp</w:t>
-      </w:r>
-      <w:r>
-        <w:rPr>
-          <w:rFonts w:cs="Times New Roman"/>
-          <w:b w:val="0"/>
-          <w:szCs w:val="28"/>
-        </w:rPr>
-        <w:t xml:space="preserve"> и </w:t>
-      </w:r>
-      <w:r>
-        <w:rPr>
-          <w:rFonts w:cs="Times New Roman"/>
-          <w:b w:val="0"/>
-          <w:i/>
-          <w:szCs w:val="28"/>
-        </w:rPr>
-        <w:t>Webpack</w:t>
-      </w:r>
-      <w:r>
-        <w:rPr>
-          <w:rFonts w:cs="Times New Roman"/>
-          <w:b w:val="0"/>
-          <w:szCs w:val="28"/>
-        </w:rPr>
-        <w:t>.</w:t>
-      </w:r>
-    </w:p>
-    <w:p>
-      <w:pPr>
-        <w:pStyle w:val="2"/>
-        <w:ind w:firstLine="708"/>
-        <w:rPr>
-          <w:rFonts w:cs="Times New Roman"/>
-          <w:b w:val="0"/>
-          <w:szCs w:val="28"/>
-        </w:rPr>
-      </w:pPr>
-      <w:r>
-        <w:rPr>
-          <w:rFonts w:cs="Times New Roman"/>
-          <w:b w:val="0"/>
-          <w:szCs w:val="28"/>
-        </w:rPr>
-        <w:t xml:space="preserve">В </w:t>
-      </w:r>
-      <w:r>
-        <w:rPr>
-          <w:rFonts w:cs="Times New Roman"/>
-          <w:b w:val="0"/>
-          <w:i/>
-          <w:szCs w:val="28"/>
-        </w:rPr>
-        <w:t>Gulp</w:t>
-      </w:r>
-      <w:r>
-        <w:rPr>
-          <w:rFonts w:cs="Times New Roman"/>
-          <w:b w:val="0"/>
-          <w:szCs w:val="28"/>
-        </w:rPr>
-        <w:t xml:space="preserve"> каждое действие задается отдельной функцией (</w:t>
-      </w:r>
-      <w:r>
-        <w:rPr>
-          <w:rFonts w:cs="Times New Roman"/>
-          <w:b w:val="0"/>
-          <w:i/>
-          <w:szCs w:val="28"/>
-        </w:rPr>
-        <w:t>task</w:t>
-      </w:r>
-      <w:r>
-        <w:rPr>
-          <w:rFonts w:cs="Times New Roman"/>
-          <w:b w:val="0"/>
-          <w:szCs w:val="28"/>
-        </w:rPr>
-        <w:t xml:space="preserve">). Для выполнения задания указывается путь к исходным файлам с помощью </w:t>
-      </w:r>
-      <w:r>
-        <w:rPr>
-          <w:rFonts w:cs="Times New Roman"/>
-          <w:b w:val="0"/>
-          <w:i/>
-          <w:szCs w:val="28"/>
-        </w:rPr>
-        <w:t>gulp.src</w:t>
-      </w:r>
-      <w:r>
-        <w:rPr>
-          <w:rFonts w:cs="Times New Roman"/>
-          <w:b w:val="0"/>
-          <w:szCs w:val="28"/>
-        </w:rPr>
-        <w:t xml:space="preserve">, после чего через метод </w:t>
-      </w:r>
-      <w:r>
-        <w:rPr>
-          <w:rFonts w:cs="Times New Roman"/>
-          <w:b w:val="0"/>
-          <w:i/>
-          <w:szCs w:val="28"/>
-        </w:rPr>
-        <w:t>.pipe</w:t>
-      </w:r>
-      <w:r>
-        <w:rPr>
-          <w:rFonts w:cs="Times New Roman"/>
-          <w:b w:val="0"/>
-          <w:szCs w:val="28"/>
-        </w:rPr>
-        <w:t xml:space="preserve"> задаются необходимые действия, такие как преобразование шаблонов, минимизация </w:t>
-      </w:r>
-      <w:r>
-        <w:rPr>
-          <w:rFonts w:cs="Times New Roman"/>
-          <w:b w:val="0"/>
-          <w:i/>
-          <w:szCs w:val="28"/>
-        </w:rPr>
-        <w:t>CSS</w:t>
-      </w:r>
-      <w:r>
-        <w:rPr>
-          <w:rFonts w:cs="Times New Roman"/>
-          <w:b w:val="0"/>
-          <w:szCs w:val="28"/>
-        </w:rPr>
-        <w:t xml:space="preserve"> и </w:t>
-      </w:r>
-      <w:r>
-        <w:rPr>
-          <w:rFonts w:cs="Times New Roman"/>
-          <w:b w:val="0"/>
-          <w:i/>
-          <w:szCs w:val="28"/>
-        </w:rPr>
-        <w:t>HTML</w:t>
-      </w:r>
-      <w:r>
-        <w:rPr>
-          <w:rFonts w:cs="Times New Roman"/>
-          <w:b w:val="0"/>
-          <w:szCs w:val="28"/>
-        </w:rPr>
-        <w:t xml:space="preserve">, конкатенация файлов в один. В завершение задачи указывается путь для сохранения преобразованных файлов через </w:t>
-      </w:r>
-      <w:r>
-        <w:rPr>
-          <w:rFonts w:cs="Times New Roman"/>
-          <w:b w:val="0"/>
-          <w:i/>
-          <w:szCs w:val="28"/>
-        </w:rPr>
-        <w:t>gulp.dest(),</w:t>
-      </w:r>
-      <w:r>
-        <w:rPr>
-          <w:rFonts w:cs="Times New Roman"/>
-          <w:b w:val="0"/>
-          <w:szCs w:val="28"/>
-        </w:rPr>
-        <w:t xml:space="preserve"> а затем вызывается функция </w:t>
-      </w:r>
-      <w:r>
-        <w:rPr>
-          <w:rFonts w:cs="Times New Roman"/>
-          <w:b w:val="0"/>
-          <w:i/>
-          <w:szCs w:val="28"/>
-        </w:rPr>
-        <w:t>callback</w:t>
-      </w:r>
-      <w:r>
-        <w:rPr>
-          <w:rFonts w:cs="Times New Roman"/>
-          <w:b w:val="0"/>
-          <w:szCs w:val="28"/>
-        </w:rPr>
-        <w:t xml:space="preserve"> для перехода к следующему заданию.</w:t>
-      </w:r>
-    </w:p>
-    <w:p>
-      <w:pPr>
-        <w:pStyle w:val="2"/>
-        <w:ind w:firstLine="708"/>
-        <w:rPr>
-          <w:rFonts w:cs="Times New Roman"/>
-          <w:b w:val="0"/>
-          <w:szCs w:val="28"/>
-        </w:rPr>
-      </w:pPr>
-      <w:r>
-        <w:rPr>
-          <w:rFonts w:cs="Times New Roman"/>
-          <w:b w:val="0"/>
-          <w:szCs w:val="28"/>
-        </w:rPr>
-        <w:t xml:space="preserve">Для задания последовательности выполнения задач в Gulp используются функции </w:t>
-      </w:r>
-      <w:r>
-        <w:rPr>
-          <w:rFonts w:cs="Times New Roman"/>
-          <w:b w:val="0"/>
-          <w:i/>
-          <w:szCs w:val="28"/>
-        </w:rPr>
-        <w:t>series</w:t>
-      </w:r>
-      <w:r>
-        <w:rPr>
-          <w:rFonts w:cs="Times New Roman"/>
-          <w:b w:val="0"/>
-          <w:szCs w:val="28"/>
-        </w:rPr>
-        <w:t xml:space="preserve"> и </w:t>
-      </w:r>
-      <w:r>
-        <w:rPr>
-          <w:rFonts w:cs="Times New Roman"/>
-          <w:b w:val="0"/>
-          <w:i/>
-          <w:szCs w:val="28"/>
-        </w:rPr>
-        <w:t>parallel</w:t>
-      </w:r>
-      <w:r>
-        <w:rPr>
-          <w:rFonts w:cs="Times New Roman"/>
-          <w:b w:val="0"/>
-          <w:szCs w:val="28"/>
-        </w:rPr>
-        <w:t xml:space="preserve">. Функция </w:t>
-      </w:r>
-      <w:r>
-        <w:rPr>
-          <w:rFonts w:cs="Times New Roman"/>
-          <w:b w:val="0"/>
-          <w:i/>
-          <w:szCs w:val="28"/>
-        </w:rPr>
-        <w:t>series</w:t>
-      </w:r>
-      <w:r>
-        <w:rPr>
-          <w:rFonts w:cs="Times New Roman"/>
-          <w:b w:val="0"/>
-          <w:szCs w:val="28"/>
-        </w:rPr>
-        <w:t xml:space="preserve"> задает последовательное выполнение задач, выполняя их одну за другой, а </w:t>
-      </w:r>
-      <w:r>
-        <w:rPr>
-          <w:rFonts w:cs="Times New Roman"/>
-          <w:b w:val="0"/>
-          <w:i/>
-          <w:szCs w:val="28"/>
-        </w:rPr>
-        <w:t>parallel</w:t>
-      </w:r>
-      <w:r>
-        <w:rPr>
-          <w:rFonts w:cs="Times New Roman"/>
-          <w:b w:val="0"/>
-          <w:szCs w:val="28"/>
-        </w:rPr>
-        <w:t xml:space="preserve"> позволяет выполнять несколько задач одновременно.</w:t>
-      </w:r>
-    </w:p>
-    <w:p>
-      <w:pPr>
-        <w:pStyle w:val="2"/>
-        <w:ind w:firstLine="708"/>
-        <w:rPr>
-          <w:rFonts w:cs="Times New Roman"/>
-          <w:b w:val="0"/>
-          <w:szCs w:val="28"/>
-        </w:rPr>
-      </w:pPr>
-    </w:p>
-    <w:p>
-      <w:pPr>
-        <w:pStyle w:val="2"/>
-        <w:ind w:firstLine="708"/>
-        <w:rPr>
-          <w:rFonts w:cs="Times New Roman"/>
-          <w:b w:val="0"/>
-          <w:szCs w:val="28"/>
-        </w:rPr>
-      </w:pPr>
-      <w:r>
-        <w:rPr>
-          <w:rFonts w:cs="Times New Roman"/>
-          <w:b w:val="0"/>
-          <w:szCs w:val="28"/>
-        </w:rPr>
-        <w:lastRenderedPageBreak/>
-        <w:t xml:space="preserve">Для отслеживания изменений в файлах программы применяется метод </w:t>
-      </w:r>
-      <w:r>
-        <w:rPr>
-          <w:rFonts w:cs="Times New Roman"/>
-          <w:b w:val="0"/>
-          <w:i/>
-          <w:szCs w:val="28"/>
-        </w:rPr>
-        <w:t>watch</w:t>
-      </w:r>
-      <w:r>
-        <w:rPr>
-          <w:rFonts w:cs="Times New Roman"/>
-          <w:b w:val="0"/>
-          <w:szCs w:val="28"/>
-        </w:rPr>
-        <w:t>, который следит за указанными файлами и при их изменении автоматически вызывает заданную функцию для обработки этих изменений.</w:t>
-      </w:r>
-    </w:p>
-    <w:p>
-      <w:pPr>
-        <w:pStyle w:val="2"/>
-        <w:ind w:firstLine="708"/>
-        <w:rPr>
-          <w:rFonts w:cs="Times New Roman"/>
-          <w:b w:val="0"/>
-          <w:szCs w:val="28"/>
-        </w:rPr>
-      </w:pPr>
-      <w:r>
-        <w:rPr>
-          <w:rFonts w:cs="Times New Roman"/>
-          <w:b w:val="0"/>
-          <w:i/>
-          <w:szCs w:val="28"/>
-          <w:lang w:val="en-US"/>
-        </w:rPr>
-        <w:t>Webpack</w:t>
-      </w:r>
-      <w:r>
-        <w:rPr>
-          <w:rFonts w:cs="Times New Roman"/>
-          <w:b w:val="0"/>
-          <w:szCs w:val="28"/>
-        </w:rPr>
-        <w:t xml:space="preserve"> выполняет почти такие же преобразования, как и </w:t>
-      </w:r>
-      <w:r>
-        <w:rPr>
-          <w:rFonts w:cs="Times New Roman"/>
-          <w:b w:val="0"/>
-          <w:i/>
-          <w:szCs w:val="28"/>
-          <w:lang w:val="en-US"/>
-        </w:rPr>
-        <w:t>Gulp</w:t>
-      </w:r>
-      <w:r>
-        <w:rPr>
-          <w:rFonts w:cs="Times New Roman"/>
-          <w:b w:val="0"/>
-          <w:szCs w:val="28"/>
-        </w:rPr>
-        <w:t xml:space="preserve">, но организует их несколько иначе. Для работы </w:t>
-      </w:r>
-      <w:r>
-        <w:rPr>
-          <w:rFonts w:cs="Times New Roman"/>
-          <w:b w:val="0"/>
-          <w:i/>
-          <w:szCs w:val="28"/>
-          <w:lang w:val="en-US"/>
-        </w:rPr>
-        <w:t>Webpack</w:t>
-      </w:r>
-      <w:r>
-        <w:rPr>
-          <w:rFonts w:cs="Times New Roman"/>
-          <w:b w:val="0"/>
-          <w:szCs w:val="28"/>
-        </w:rPr>
-        <w:t xml:space="preserve"> требуется конфигурационный файл </w:t>
-      </w:r>
-      <w:r>
-        <w:rPr>
-          <w:rFonts w:cs="Times New Roman"/>
-          <w:b w:val="0"/>
-          <w:i/>
-          <w:szCs w:val="28"/>
-          <w:lang w:val="en-US"/>
-        </w:rPr>
-        <w:t>webpack</w:t>
-      </w:r>
-      <w:r>
-        <w:rPr>
-          <w:rFonts w:cs="Times New Roman"/>
-          <w:b w:val="0"/>
-          <w:i/>
-          <w:szCs w:val="28"/>
-        </w:rPr>
-        <w:t>.</w:t>
-      </w:r>
-      <w:r>
-        <w:rPr>
-          <w:rFonts w:cs="Times New Roman"/>
-          <w:b w:val="0"/>
-          <w:i/>
-          <w:szCs w:val="28"/>
-          <w:lang w:val="en-US"/>
-        </w:rPr>
-        <w:t>config</w:t>
-      </w:r>
-      <w:r>
-        <w:rPr>
-          <w:rFonts w:cs="Times New Roman"/>
-          <w:b w:val="0"/>
-          <w:i/>
-          <w:szCs w:val="28"/>
-        </w:rPr>
-        <w:t>.</w:t>
-      </w:r>
-      <w:r>
-        <w:rPr>
-          <w:rFonts w:cs="Times New Roman"/>
-          <w:b w:val="0"/>
-          <w:i/>
-          <w:szCs w:val="28"/>
-          <w:lang w:val="en-US"/>
-        </w:rPr>
-        <w:t>js</w:t>
-      </w:r>
-      <w:r>
-        <w:rPr>
-          <w:rFonts w:cs="Times New Roman"/>
-          <w:b w:val="0"/>
-          <w:szCs w:val="28"/>
-        </w:rPr>
-        <w:t>, в котором настраиваются задачи для сборки.</w:t>
-      </w:r>
-    </w:p>
-    <w:p>
-      <w:pPr>
-        <w:pStyle w:val="2"/>
-        <w:ind w:firstLine="708"/>
-        <w:rPr>
-          <w:rFonts w:cs="Times New Roman"/>
-          <w:b w:val="0"/>
-          <w:szCs w:val="28"/>
-        </w:rPr>
-      </w:pPr>
-      <w:r>
-        <w:rPr>
-          <w:rFonts w:cs="Times New Roman"/>
-          <w:b w:val="0"/>
-          <w:szCs w:val="28"/>
-        </w:rPr>
-        <w:t xml:space="preserve">Основные настройки прописываются в </w:t>
-      </w:r>
-      <w:r>
-        <w:rPr>
-          <w:rFonts w:cs="Times New Roman"/>
-          <w:b w:val="0"/>
-          <w:i/>
-          <w:szCs w:val="28"/>
-          <w:lang w:val="en-US"/>
-        </w:rPr>
-        <w:t>module</w:t>
-      </w:r>
-      <w:r>
-        <w:rPr>
-          <w:rFonts w:cs="Times New Roman"/>
-          <w:b w:val="0"/>
-          <w:i/>
-          <w:szCs w:val="28"/>
-        </w:rPr>
-        <w:t>.</w:t>
-      </w:r>
-      <w:r>
-        <w:rPr>
-          <w:rFonts w:cs="Times New Roman"/>
-          <w:b w:val="0"/>
-          <w:i/>
-          <w:szCs w:val="28"/>
-          <w:lang w:val="en-US"/>
-        </w:rPr>
-        <w:t>exports</w:t>
-      </w:r>
-      <w:r>
-        <w:rPr>
-          <w:rFonts w:cs="Times New Roman"/>
-          <w:b w:val="0"/>
-          <w:szCs w:val="28"/>
-        </w:rPr>
-        <w:t>, где задаются следующие параметры:</w:t>
-      </w:r>
-    </w:p>
-    <w:p>
-      <w:pPr>
-        <w:pStyle w:val="2"/>
-        <w:numPr>
-          <w:ilvl w:val="0"/>
-          <w:numId w:val="26"/>
-        </w:numPr>
-        <w:rPr>
-          <w:rFonts w:cs="Times New Roman"/>
-          <w:b w:val="0"/>
-          <w:szCs w:val="28"/>
-        </w:rPr>
-      </w:pPr>
-      <w:r>
-        <w:rPr>
-          <w:rFonts w:cs="Times New Roman"/>
-          <w:b w:val="0"/>
-          <w:i/>
-          <w:szCs w:val="28"/>
-          <w:lang w:val="en-US"/>
-        </w:rPr>
-        <w:t>mode</w:t>
-      </w:r>
-      <w:r>
-        <w:rPr>
-          <w:rFonts w:cs="Times New Roman"/>
-          <w:b w:val="0"/>
-          <w:szCs w:val="28"/>
-        </w:rPr>
-        <w:t xml:space="preserve"> — режим работы проекта, указывающий на состояние разработки или готовности к публикации;</w:t>
-      </w:r>
-    </w:p>
-    <w:p>
-      <w:pPr>
-        <w:pStyle w:val="2"/>
-        <w:numPr>
-          <w:ilvl w:val="0"/>
-          <w:numId w:val="26"/>
-        </w:numPr>
-        <w:rPr>
-          <w:rFonts w:cs="Times New Roman"/>
-          <w:b w:val="0"/>
-          <w:szCs w:val="28"/>
-        </w:rPr>
-      </w:pPr>
-      <w:r>
-        <w:rPr>
-          <w:rFonts w:cs="Times New Roman"/>
-          <w:b w:val="0"/>
-          <w:i/>
-          <w:szCs w:val="28"/>
-          <w:lang w:val="en-US"/>
-        </w:rPr>
-        <w:t>entry</w:t>
-      </w:r>
-      <w:r>
-        <w:rPr>
-          <w:rFonts w:cs="Times New Roman"/>
-          <w:b w:val="0"/>
-          <w:szCs w:val="28"/>
-        </w:rPr>
-        <w:t xml:space="preserve"> — пути к </w:t>
-      </w:r>
-      <w:r>
-        <w:rPr>
-          <w:rFonts w:cs="Times New Roman"/>
-          <w:b w:val="0"/>
-          <w:szCs w:val="28"/>
-          <w:lang w:val="en-US"/>
-        </w:rPr>
-        <w:t>JavaScript</w:t>
-      </w:r>
-      <w:r>
-        <w:rPr>
-          <w:rFonts w:cs="Times New Roman"/>
-          <w:b w:val="0"/>
-          <w:szCs w:val="28"/>
-        </w:rPr>
-        <w:t xml:space="preserve">-файлам, которые </w:t>
-      </w:r>
-      <w:r>
-        <w:rPr>
-          <w:rFonts w:cs="Times New Roman"/>
-          <w:b w:val="0"/>
-          <w:i/>
-          <w:szCs w:val="28"/>
-          <w:lang w:val="en-US"/>
-        </w:rPr>
-        <w:t>Webpack</w:t>
-      </w:r>
-      <w:r>
-        <w:rPr>
-          <w:rFonts w:cs="Times New Roman"/>
-          <w:b w:val="0"/>
-          <w:szCs w:val="28"/>
-        </w:rPr>
-        <w:t xml:space="preserve"> будет обрабатывать в ходе сборки;</w:t>
-      </w:r>
-    </w:p>
-    <w:p>
-      <w:pPr>
-        <w:pStyle w:val="2"/>
-        <w:numPr>
-          <w:ilvl w:val="0"/>
-          <w:numId w:val="26"/>
-        </w:numPr>
-        <w:rPr>
-          <w:rFonts w:cs="Times New Roman"/>
-          <w:b w:val="0"/>
-          <w:szCs w:val="28"/>
-        </w:rPr>
-      </w:pPr>
-      <w:r>
-        <w:rPr>
-          <w:rFonts w:cs="Times New Roman"/>
-          <w:b w:val="0"/>
-          <w:i/>
-          <w:szCs w:val="28"/>
-          <w:lang w:val="en-US"/>
-        </w:rPr>
-        <w:t>output</w:t>
-      </w:r>
-      <w:r>
-        <w:rPr>
-          <w:rFonts w:cs="Times New Roman"/>
-          <w:b w:val="0"/>
-          <w:szCs w:val="28"/>
-        </w:rPr>
-        <w:t xml:space="preserve"> — место для выхода обработанных файлов;</w:t>
-      </w:r>
-    </w:p>
-    <w:p>
-      <w:pPr>
-        <w:pStyle w:val="2"/>
-        <w:numPr>
-          <w:ilvl w:val="0"/>
-          <w:numId w:val="26"/>
-        </w:numPr>
-        <w:rPr>
-          <w:rFonts w:cs="Times New Roman"/>
-          <w:b w:val="0"/>
-          <w:szCs w:val="28"/>
-        </w:rPr>
-      </w:pPr>
-      <w:r>
-        <w:rPr>
-          <w:rFonts w:cs="Times New Roman"/>
-          <w:b w:val="0"/>
-          <w:i/>
-          <w:szCs w:val="28"/>
-          <w:lang w:val="en-US"/>
-        </w:rPr>
-        <w:t>module</w:t>
-      </w:r>
-      <w:r>
-        <w:rPr>
-          <w:rFonts w:cs="Times New Roman"/>
-          <w:b w:val="0"/>
-          <w:szCs w:val="28"/>
-        </w:rPr>
-        <w:t xml:space="preserve"> — с использованием параметра </w:t>
-      </w:r>
-      <w:r>
-        <w:rPr>
-          <w:rFonts w:cs="Times New Roman"/>
-          <w:b w:val="0"/>
-          <w:szCs w:val="28"/>
-          <w:lang w:val="en-US"/>
-        </w:rPr>
-        <w:t>rule</w:t>
-      </w:r>
-      <w:r>
-        <w:rPr>
-          <w:rFonts w:cs="Times New Roman"/>
-          <w:b w:val="0"/>
-          <w:szCs w:val="28"/>
-        </w:rPr>
-        <w:t xml:space="preserve"> устанавливаются правила обработки различных файлов, определяемых через параметр </w:t>
-      </w:r>
-      <w:r>
-        <w:rPr>
-          <w:rFonts w:cs="Times New Roman"/>
-          <w:b w:val="0"/>
-          <w:szCs w:val="28"/>
-          <w:lang w:val="en-US"/>
-        </w:rPr>
-        <w:t>test</w:t>
-      </w:r>
-      <w:r>
-        <w:rPr>
-          <w:rFonts w:cs="Times New Roman"/>
-          <w:b w:val="0"/>
-          <w:szCs w:val="28"/>
-        </w:rPr>
-        <w:t>;</w:t>
-      </w:r>
-    </w:p>
-    <w:p>
-      <w:pPr>
-        <w:pStyle w:val="2"/>
-        <w:numPr>
-          <w:ilvl w:val="0"/>
-          <w:numId w:val="26"/>
-        </w:numPr>
-        <w:rPr>
-          <w:rFonts w:cs="Times New Roman"/>
-          <w:b w:val="0"/>
-          <w:szCs w:val="28"/>
-        </w:rPr>
-      </w:pPr>
-      <w:r>
-        <w:rPr>
-          <w:rFonts w:cs="Times New Roman"/>
-          <w:b w:val="0"/>
-          <w:i/>
-          <w:szCs w:val="28"/>
-          <w:lang w:val="en-US"/>
-        </w:rPr>
-        <w:t>plugins</w:t>
-      </w:r>
-      <w:r>
-        <w:rPr>
-          <w:rFonts w:cs="Times New Roman"/>
-          <w:b w:val="0"/>
-          <w:szCs w:val="28"/>
-        </w:rPr>
-        <w:t xml:space="preserve"> — задаются дополнительные задачи, такие как минификация </w:t>
-      </w:r>
-      <w:r>
-        <w:rPr>
-          <w:rFonts w:cs="Times New Roman"/>
-          <w:b w:val="0"/>
-          <w:i/>
-          <w:szCs w:val="28"/>
-          <w:lang w:val="en-US"/>
-        </w:rPr>
-        <w:t>CSS</w:t>
-      </w:r>
-      <w:r>
-        <w:rPr>
-          <w:rFonts w:cs="Times New Roman"/>
-          <w:b w:val="0"/>
-          <w:szCs w:val="28"/>
-        </w:rPr>
-        <w:t>-файлов (в данном варианте вывод в /</w:t>
-      </w:r>
-      <w:r>
-        <w:rPr>
-          <w:rFonts w:cs="Times New Roman"/>
-          <w:b w:val="0"/>
-          <w:szCs w:val="28"/>
-          <w:lang w:val="en-US"/>
-        </w:rPr>
-        <w:t>style</w:t>
-      </w:r>
-      <w:r>
-        <w:rPr>
-          <w:rFonts w:cs="Times New Roman"/>
-          <w:b w:val="0"/>
-          <w:szCs w:val="28"/>
-        </w:rPr>
-        <w:t>/</w:t>
-      </w:r>
-      <w:r>
-        <w:rPr>
-          <w:rFonts w:cs="Times New Roman"/>
-          <w:b w:val="0"/>
-          <w:szCs w:val="28"/>
-          <w:lang w:val="en-US"/>
-        </w:rPr>
-        <w:t>main</w:t>
-      </w:r>
-      <w:r>
-        <w:rPr>
-          <w:rFonts w:cs="Times New Roman"/>
-          <w:b w:val="0"/>
-          <w:szCs w:val="28"/>
-        </w:rPr>
-        <w:t>.</w:t>
-      </w:r>
-      <w:r>
-        <w:rPr>
-          <w:rFonts w:cs="Times New Roman"/>
-          <w:b w:val="0"/>
-          <w:szCs w:val="28"/>
-          <w:lang w:val="en-US"/>
-        </w:rPr>
-        <w:t>css</w:t>
-      </w:r>
-      <w:r>
-        <w:rPr>
-          <w:rFonts w:cs="Times New Roman"/>
-          <w:b w:val="0"/>
-          <w:szCs w:val="28"/>
-        </w:rPr>
-        <w:t xml:space="preserve">), преобразование </w:t>
-      </w:r>
-      <w:r>
-        <w:rPr>
-          <w:rFonts w:cs="Times New Roman"/>
-          <w:b w:val="0"/>
-          <w:i/>
-          <w:szCs w:val="28"/>
-          <w:lang w:val="en-US"/>
-        </w:rPr>
-        <w:t>Pug</w:t>
-      </w:r>
-      <w:r>
-        <w:rPr>
-          <w:rFonts w:cs="Times New Roman"/>
-          <w:b w:val="0"/>
-          <w:szCs w:val="28"/>
-        </w:rPr>
-        <w:t xml:space="preserve">-файлов из папки </w:t>
-      </w:r>
-      <w:r>
-        <w:rPr>
-          <w:rFonts w:cs="Times New Roman"/>
-          <w:b w:val="0"/>
-          <w:szCs w:val="28"/>
-          <w:lang w:val="en-US"/>
-        </w:rPr>
-        <w:t>views</w:t>
-      </w:r>
-      <w:r>
-        <w:rPr>
-          <w:rFonts w:cs="Times New Roman"/>
-          <w:b w:val="0"/>
-          <w:szCs w:val="28"/>
-        </w:rPr>
-        <w:t xml:space="preserve"> в </w:t>
-      </w:r>
-      <w:r>
-        <w:rPr>
-          <w:rFonts w:cs="Times New Roman"/>
-          <w:b w:val="0"/>
-          <w:i/>
-          <w:szCs w:val="28"/>
-          <w:lang w:val="en-US"/>
-        </w:rPr>
-        <w:t>HTML</w:t>
-      </w:r>
-      <w:r>
-        <w:rPr>
-          <w:rFonts w:cs="Times New Roman"/>
-          <w:b w:val="0"/>
-          <w:szCs w:val="28"/>
-        </w:rPr>
-        <w:t xml:space="preserve"> и их перенос в папку </w:t>
-      </w:r>
-      <w:r>
-        <w:rPr>
-          <w:rFonts w:cs="Times New Roman"/>
-          <w:b w:val="0"/>
-          <w:szCs w:val="28"/>
-          <w:lang w:val="en-US"/>
-        </w:rPr>
-        <w:t>html</w:t>
-      </w:r>
-      <w:r>
-        <w:rPr>
-          <w:rFonts w:cs="Times New Roman"/>
-          <w:b w:val="0"/>
-          <w:szCs w:val="28"/>
-        </w:rPr>
-        <w:t>.</w:t>
-      </w:r>
-    </w:p>
-    <w:p>
-      <w:pPr>
-        <w:pStyle w:val="2"/>
-        <w:ind w:firstLine="708"/>
-        <w:rPr>
-          <w:rFonts w:cs="Times New Roman"/>
-          <w:b w:val="0"/>
-          <w:szCs w:val="28"/>
-        </w:rPr>
-      </w:pPr>
-      <w:r>
-        <w:rPr>
-          <w:rFonts w:cs="Times New Roman"/>
-          <w:b w:val="0"/>
-          <w:szCs w:val="28"/>
-        </w:rPr>
-        <w:t xml:space="preserve">Все данные пользователей сохраняются в JSON-файлах на сервере. Для управления ими реализованы контроллеры </w:t>
-      </w:r>
-      <w:r>
-        <w:rPr>
-          <w:rFonts w:cs="Times New Roman"/>
-          <w:b w:val="0"/>
-          <w:i/>
-          <w:szCs w:val="28"/>
-        </w:rPr>
-        <w:t>database_user_controller.js</w:t>
-      </w:r>
-      <w:r>
-        <w:rPr>
-          <w:rFonts w:cs="Times New Roman"/>
-          <w:b w:val="0"/>
-          <w:szCs w:val="28"/>
-        </w:rPr>
-        <w:t xml:space="preserve"> и </w:t>
-      </w:r>
-      <w:r>
-        <w:rPr>
-          <w:rFonts w:cs="Times New Roman"/>
-          <w:b w:val="0"/>
-          <w:i/>
-          <w:szCs w:val="28"/>
-        </w:rPr>
-        <w:t>database_news_controller.js</w:t>
-      </w:r>
-      <w:r>
-        <w:rPr>
-          <w:rFonts w:cs="Times New Roman"/>
-          <w:b w:val="0"/>
-          <w:szCs w:val="28"/>
-        </w:rPr>
-        <w:t>. Эти классы выполняют функции, похожие на ORM (Object-Relational Mapping), обеспечивая взаимодействие с "баз</w:t>
-      </w:r>
-      <w:r>
-        <w:rPr>
-          <w:rFonts w:cs="Times New Roman"/>
-          <w:b w:val="0"/>
-          <w:szCs w:val="28"/>
-        </w:rPr>
-        <w:t>ой данных" через методы классов</w:t>
-      </w:r>
-      <w:r>
-        <w:rPr>
-          <w:rFonts w:cs="Times New Roman"/>
-          <w:b w:val="0"/>
-          <w:szCs w:val="28"/>
-        </w:rPr>
-        <w:t>.</w:t>
-      </w:r>
-    </w:p>
-    <w:p>
-      <w:pPr>
-        <w:pStyle w:val="2"/>
-        <w:ind w:firstLine="708"/>
-        <w:rPr>
-          <w:rFonts w:cs="Times New Roman"/>
-          <w:b w:val="0"/>
-          <w:szCs w:val="28"/>
-        </w:rPr>
-      </w:pPr>
-      <w:r>
-        <w:rPr>
-          <w:rFonts w:cs="Times New Roman"/>
-          <w:b w:val="0"/>
-          <w:szCs w:val="28"/>
-        </w:rPr>
-        <w:t xml:space="preserve">Для маршрутизации по страницам сайта на сервере настроены маршруты с использованием </w:t>
-      </w:r>
-      <w:r>
-        <w:rPr>
-          <w:rFonts w:cs="Times New Roman"/>
-          <w:b w:val="0"/>
-          <w:i/>
-          <w:szCs w:val="28"/>
-        </w:rPr>
-        <w:t>Router</w:t>
-      </w:r>
-      <w:r>
-        <w:rPr>
-          <w:rFonts w:cs="Times New Roman"/>
-          <w:b w:val="0"/>
-          <w:szCs w:val="28"/>
-        </w:rPr>
-        <w:t>. Для обработки запросов по маршрутам созданы два контроллера, которые принимают и обрабатывают запросы от клиента.</w:t>
-      </w:r>
-    </w:p>
-    <w:p>
-      <w:pPr>
-        <w:pStyle w:val="2"/>
-        <w:ind w:firstLine="708"/>
-        <w:rPr>
-          <w:rFonts w:cs="Times New Roman"/>
-          <w:b w:val="0"/>
-          <w:szCs w:val="28"/>
-        </w:rPr>
-      </w:pPr>
-    </w:p>
-    <w:p>
-      <w:pPr>
-        <w:pStyle w:val="2"/>
-        <w:ind w:firstLine="708"/>
-        <w:rPr>
-          <w:rFonts w:cs="Times New Roman"/>
-          <w:b w:val="0"/>
-          <w:szCs w:val="28"/>
-        </w:rPr>
-      </w:pPr>
-      <w:r>
-        <w:rPr>
-          <w:rFonts w:cs="Times New Roman"/>
-          <w:b w:val="0"/>
-          <w:szCs w:val="28"/>
-        </w:rPr>
-        <w:t xml:space="preserve">Работа сервера начинается с отправки </w:t>
-      </w:r>
-      <w:r>
-        <w:rPr>
-          <w:rFonts w:cs="Times New Roman"/>
-          <w:b w:val="0"/>
-          <w:i/>
-          <w:szCs w:val="28"/>
-        </w:rPr>
-        <w:t>HTML</w:t>
-      </w:r>
-      <w:r>
-        <w:rPr>
-          <w:rFonts w:cs="Times New Roman"/>
-          <w:b w:val="0"/>
-          <w:szCs w:val="28"/>
-        </w:rPr>
-        <w:t xml:space="preserve">-файла по </w:t>
-      </w:r>
-      <w:r>
-        <w:rPr>
-          <w:rFonts w:cs="Times New Roman"/>
-          <w:b w:val="0"/>
-          <w:i/>
-          <w:szCs w:val="28"/>
-        </w:rPr>
-        <w:t>GET</w:t>
-      </w:r>
-      <w:r>
-        <w:rPr>
-          <w:rFonts w:cs="Times New Roman"/>
-          <w:b w:val="0"/>
-          <w:szCs w:val="28"/>
-        </w:rPr>
-        <w:t xml:space="preserve">-запросу, при этом клиенту отправляется практически пустой </w:t>
-      </w:r>
-      <w:r>
-        <w:rPr>
-          <w:rFonts w:cs="Times New Roman"/>
-          <w:b w:val="0"/>
-          <w:i/>
-          <w:szCs w:val="28"/>
-        </w:rPr>
-        <w:t>HTML</w:t>
-      </w:r>
-      <w:r>
-        <w:rPr>
-          <w:rFonts w:cs="Times New Roman"/>
-          <w:b w:val="0"/>
-          <w:szCs w:val="28"/>
-        </w:rPr>
-        <w:t xml:space="preserve">-файл. Затем клиент посылает </w:t>
-      </w:r>
-      <w:r>
-        <w:rPr>
-          <w:rFonts w:cs="Times New Roman"/>
-          <w:b w:val="0"/>
-          <w:i/>
-          <w:szCs w:val="28"/>
-        </w:rPr>
-        <w:t>AJAX</w:t>
-      </w:r>
-      <w:r>
-        <w:rPr>
-          <w:rFonts w:cs="Times New Roman"/>
-          <w:b w:val="0"/>
-          <w:szCs w:val="28"/>
-        </w:rPr>
-        <w:t xml:space="preserve">-запрос для получения данных конкретного пользователя, указанных в </w:t>
-      </w:r>
-      <w:r>
-        <w:rPr>
-          <w:rFonts w:cs="Times New Roman"/>
-          <w:b w:val="0"/>
-          <w:i/>
-          <w:szCs w:val="28"/>
-        </w:rPr>
-        <w:t>URL</w:t>
-      </w:r>
-      <w:r>
-        <w:rPr>
-          <w:rFonts w:cs="Times New Roman"/>
-          <w:b w:val="0"/>
-          <w:szCs w:val="28"/>
-        </w:rPr>
-        <w:t xml:space="preserve">. После получения данных на стороне клиента карточки пользователя добавляются с помощью метода </w:t>
-      </w:r>
-      <w:r>
-        <w:rPr>
-          <w:rFonts w:cs="Times New Roman"/>
-          <w:b w:val="0"/>
-          <w:i/>
-          <w:szCs w:val="28"/>
-        </w:rPr>
-        <w:t>jQuery append</w:t>
-      </w:r>
-      <w:r>
-        <w:rPr>
-          <w:rFonts w:cs="Times New Roman"/>
-          <w:b w:val="0"/>
-          <w:szCs w:val="28"/>
-        </w:rPr>
-        <w:t xml:space="preserve">. Большая часть стилизации страниц выполняется с использованием </w:t>
-      </w:r>
-      <w:r>
-        <w:rPr>
-          <w:rFonts w:cs="Times New Roman"/>
-          <w:b w:val="0"/>
-          <w:i/>
-          <w:szCs w:val="28"/>
-        </w:rPr>
-        <w:t>Bootstrap</w:t>
-      </w:r>
-      <w:r>
-        <w:rPr>
-          <w:rFonts w:cs="Times New Roman"/>
-          <w:b w:val="0"/>
-          <w:szCs w:val="28"/>
-        </w:rPr>
-        <w:t xml:space="preserve"> 5.0.</w:t>
-      </w:r>
-    </w:p>
-    <w:p>
-      <w:pPr>
-        <w:pStyle w:val="2"/>
-        <w:ind w:firstLine="708"/>
-        <w:rPr>
-          <w:rFonts w:cs="Times New Roman"/>
-          <w:b w:val="0"/>
-          <w:szCs w:val="28"/>
-        </w:rPr>
-      </w:pPr>
-      <w:r>
-        <w:rPr>
-          <w:rFonts w:cs="Times New Roman"/>
-          <w:b w:val="0"/>
-          <w:szCs w:val="28"/>
-        </w:rPr>
-        <w:t>На странице редактирования пользователя изменение данных осуществляется по нажатию кнопки "</w:t>
-      </w:r>
-      <w:r>
-        <w:rPr>
-          <w:rFonts w:cs="Times New Roman"/>
-          <w:b w:val="0"/>
-          <w:szCs w:val="28"/>
-        </w:rPr>
-        <w:t>Изменить</w:t>
-      </w:r>
-      <w:r>
-        <w:rPr>
-          <w:rFonts w:cs="Times New Roman"/>
-          <w:b w:val="0"/>
-          <w:szCs w:val="28"/>
-        </w:rPr>
-        <w:t xml:space="preserve">". Клиент отправляет на сервер объект с данными, и сервер обрабатывает его, проверяя параметры объекта. Если параметры присутствуют, данные в базе обновляются. Чтобы избежать перезагрузки страницы при каждом изменении, текущие данные пользователя обновляются на клиенте с помощью функции </w:t>
-      </w:r>
-      <w:r>
-        <w:rPr>
-          <w:rFonts w:cs="Times New Roman"/>
-          <w:b w:val="0"/>
-          <w:i/>
-          <w:szCs w:val="28"/>
-        </w:rPr>
-        <w:t>set_new_info</w:t>
-      </w:r>
-      <w:r>
-        <w:rPr>
-          <w:rFonts w:cs="Times New Roman"/>
-          <w:b w:val="0"/>
-          <w:szCs w:val="28"/>
-        </w:rPr>
-        <w:t>.</w:t>
-      </w:r>
-    </w:p>
-    <w:p>
-      <w:pPr>
-        <w:pStyle w:val="2"/>
-        <w:ind w:firstLine="708"/>
-        <w:rPr>
-          <w:rFonts w:cs="Times New Roman"/>
-          <w:b w:val="0"/>
-          <w:szCs w:val="28"/>
-        </w:rPr>
-      </w:pPr>
-      <w:r>
-        <w:rPr>
-          <w:rFonts w:cs="Times New Roman"/>
-          <w:b w:val="0"/>
-          <w:szCs w:val="28"/>
-        </w:rPr>
-        <w:t xml:space="preserve">После завершения написания кода проект был загружен как модуль на </w:t>
-      </w:r>
-      <w:r>
-        <w:rPr>
-          <w:rFonts w:cs="Times New Roman"/>
-          <w:b w:val="0"/>
-          <w:i/>
-          <w:szCs w:val="28"/>
-        </w:rPr>
-        <w:t>npm</w:t>
-      </w:r>
-      <w:r>
-        <w:rPr>
-          <w:rFonts w:cs="Times New Roman"/>
-          <w:b w:val="0"/>
-          <w:szCs w:val="28"/>
-        </w:rPr>
-        <w:t xml:space="preserve"> с использованием команды </w:t>
-      </w:r>
-      <w:r>
-        <w:rPr>
-          <w:rFonts w:cs="Times New Roman"/>
-          <w:b w:val="0"/>
-          <w:i/>
-          <w:szCs w:val="28"/>
-        </w:rPr>
-        <w:t>npm publish</w:t>
-      </w:r>
-      <w:r>
-        <w:rPr>
-          <w:rFonts w:cs="Times New Roman"/>
-          <w:b w:val="0"/>
-          <w:szCs w:val="28"/>
-        </w:rPr>
-        <w:t>, предварительно выполнив авторизацию.</w:t>
-      </w:r>
-      <w:r>
-        <w:rPr>
-          <w:rFonts w:cs="Times New Roman"/>
-          <w:b w:val="0"/>
-          <w:szCs w:val="28"/>
-        </w:rPr>
-        <w:t xml:space="preserve"> После загрузки модуль был удален.</w:t>
+        <w:t>Рисунок 1 – шаблон проекта 1</w:t>
       </w:r>
     </w:p>
     <w:p>
@@ -3063,14 +1427,16 @@
       </w:pPr>
       <w:r>
         <w:rPr>
-          <w:noProof/>
-          <w:lang w:eastAsia="ru-RU" w:bidi="ar-SA"/>
-        </w:rPr>
+          <w:rFonts w:cs="Times New Roman"/>
+          <w:b w:val="0"/>
+          <w:szCs w:val="28"/>
+        </w:rPr>
+        <w:lastRenderedPageBreak/>
         <w:drawing>
-          <wp:inline distT="0" distB="0" distL="0" distR="0">
-            <wp:extent cx="5939790" cy="2900317"/>
+          <wp:inline distT="0" distB="0" distL="0" distR="0" wp14:anchorId="321B59E0" wp14:editId="726FE209">
+            <wp:extent cx="5939790" cy="8096885"/>
             <wp:effectExtent l="0" t="0" r="0" b="0"/>
-            <wp:docPr id="3" name="Рисунок 3" descr="https://sun1-95.userapi.com/impg/P1XXkh3ztwcqYd4XXy71UxgOWfodjWLawOWoGw/Aw6LdvItqsk.jpg?size=811x396&amp;quality=96&amp;sign=63461e5a40bf3743540fea3feb792202&amp;type=album"/>
+            <wp:docPr id="6" name="Рисунок 6"/>
             <wp:cNvGraphicFramePr>
               <a:graphicFrameLocks xmlns:a="http://schemas.openxmlformats.org/drawingml/2006/main" noChangeAspect="1"/>
             </wp:cNvGraphicFramePr>
@@ -3078,36 +1444,23 @@
               <a:graphicData uri="http://schemas.openxmlformats.org/drawingml/2006/picture">
                 <pic:pic xmlns:pic="http://schemas.openxmlformats.org/drawingml/2006/picture">
                   <pic:nvPicPr>
-                    <pic:cNvPr id="0" name="Picture 1" descr="https://sun1-95.userapi.com/impg/P1XXkh3ztwcqYd4XXy71UxgOWfodjWLawOWoGw/Aw6LdvItqsk.jpg?size=811x396&amp;quality=96&amp;sign=63461e5a40bf3743540fea3feb792202&amp;type=album"/>
-                    <pic:cNvPicPr>
-                      <a:picLocks noChangeAspect="1" noChangeArrowheads="1"/>
-                    </pic:cNvPicPr>
+                    <pic:cNvPr id="1" name=""/>
+                    <pic:cNvPicPr/>
                   </pic:nvPicPr>
                   <pic:blipFill>
-                    <a:blip r:embed="rId10">
-                      <a:extLst>
-                        <a:ext uri="{28A0092B-C50C-407E-A947-70E740481C1C}">
-                          <a14:useLocalDpi xmlns:a14="http://schemas.microsoft.com/office/drawing/2010/main" val="0"/>
-                        </a:ext>
-                      </a:extLst>
-                    </a:blip>
-                    <a:srcRect/>
+                    <a:blip r:embed="rId10"/>
                     <a:stretch>
                       <a:fillRect/>
                     </a:stretch>
                   </pic:blipFill>
-                  <pic:spPr bwMode="auto">
+                  <pic:spPr>
                     <a:xfrm>
                       <a:off x="0" y="0"/>
-                      <a:ext cx="5939790" cy="2900317"/>
+                      <a:ext cx="5939790" cy="8096885"/>
                     </a:xfrm>
                     <a:prstGeom prst="rect">
                       <a:avLst/>
                     </a:prstGeom>
-                    <a:noFill/>
-                    <a:ln>
-                      <a:noFill/>
-                    </a:ln>
                   </pic:spPr>
                 </pic:pic>
               </a:graphicData>
@@ -3132,7 +1485,334 @@
           <w:b w:val="0"/>
           <w:szCs w:val="28"/>
         </w:rPr>
-        <w:t>Рисунок 3 – Загрузка модуля</w:t>
+        <w:t>Рисунок 2 – шаблон проекта 2</w:t>
+      </w:r>
+    </w:p>
+    <w:p>
+      <w:pPr>
+        <w:pStyle w:val="2"/>
+        <w:rPr>
+          <w:rFonts w:cs="Times New Roman"/>
+          <w:b w:val="0"/>
+          <w:szCs w:val="28"/>
+        </w:rPr>
+      </w:pPr>
+      <w:r>
+        <w:rPr>
+          <w:rFonts w:cs="Times New Roman"/>
+          <w:b w:val="0"/>
+          <w:szCs w:val="28"/>
+        </w:rPr>
+        <w:tab/>
+      </w:r>
+    </w:p>
+    <w:p>
+      <w:pPr>
+        <w:pStyle w:val="af7"/>
+        <w:spacing w:after="0" w:afterAutospacing="0" w:line="360" w:lineRule="auto"/>
+        <w:jc w:val="both"/>
+        <w:rPr>
+          <w:sz w:val="28"/>
+          <w:szCs w:val="28"/>
+        </w:rPr>
+      </w:pPr>
+      <w:r>
+        <w:lastRenderedPageBreak/>
+        <w:tab/>
+      </w:r>
+      <w:r>
+        <w:rPr>
+          <w:sz w:val="28"/>
+          <w:szCs w:val="28"/>
+        </w:rPr>
+        <w:t>Серверная часть программы разработана на языке программирования TypeScript с использованием фреймворка NestJS. Данные о брокерах и истории торгов акций хранятся в JSON-файлах. Сервер запускается на порту 4000.</w:t>
+      </w:r>
+    </w:p>
+    <w:p>
+      <w:pPr>
+        <w:pStyle w:val="af7"/>
+        <w:spacing w:before="0" w:beforeAutospacing="0" w:after="0" w:afterAutospacing="0" w:line="360" w:lineRule="auto"/>
+        <w:ind w:firstLine="709"/>
+        <w:jc w:val="both"/>
+        <w:rPr>
+          <w:sz w:val="28"/>
+          <w:szCs w:val="28"/>
+        </w:rPr>
+      </w:pPr>
+      <w:r>
+        <w:rPr>
+          <w:sz w:val="28"/>
+          <w:szCs w:val="28"/>
+        </w:rPr>
+        <w:t>В приложении реализованы контроллер и сервис под названием list-broker. В файле контроллера описаны методы, которые обернуты в декораторы, указывающие на тип HTTP-запроса. Для получения всех брокеров используется метод getAllBrokers, обёрнутый в декоратор @Get. Аналогично, метод getBrokerById позволяет получить данные конкретного брокера. Для добавления новых брокеров и их удаления реализованы методы, использующие HTTP-запросы типа POST, а для изменения данных брокера применяется HTTP-запрос типа PUT.</w:t>
+      </w:r>
+    </w:p>
+    <w:p>
+      <w:pPr>
+        <w:pStyle w:val="af7"/>
+        <w:spacing w:before="0" w:beforeAutospacing="0" w:after="0" w:afterAutospacing="0" w:line="360" w:lineRule="auto"/>
+        <w:ind w:firstLine="709"/>
+        <w:jc w:val="both"/>
+        <w:rPr>
+          <w:sz w:val="28"/>
+          <w:szCs w:val="28"/>
+        </w:rPr>
+      </w:pPr>
+      <w:r>
+        <w:rPr>
+          <w:sz w:val="28"/>
+          <w:szCs w:val="28"/>
+        </w:rPr>
+        <w:t>Все функции, необходимые для работы методов контроллера, реализованы в сервисе list-broker. Сервис отвечает за обработку данных, включая их получение, добавление, обновление и удаление, предоставляя соответствующую логику для взаимодействия с JSON-файлами.</w:t>
+      </w:r>
+    </w:p>
+    <w:p>
+      <w:pPr>
+        <w:pStyle w:val="a1"/>
+        <w:ind w:firstLine="708"/>
+        <w:rPr>
+          <w:rFonts w:eastAsia="Times New Roman" w:cs="Times New Roman"/>
+          <w:kern w:val="0"/>
+          <w:szCs w:val="28"/>
+          <w:lang w:eastAsia="ru-RU" w:bidi="ar-SA"/>
+        </w:rPr>
+      </w:pPr>
+      <w:r>
+        <w:rPr>
+          <w:rFonts w:eastAsia="Times New Roman" w:cs="Times New Roman"/>
+          <w:kern w:val="0"/>
+          <w:szCs w:val="28"/>
+          <w:lang w:eastAsia="ru-RU" w:bidi="ar-SA"/>
+        </w:rPr>
+        <w:t>В дополнение к функционалу работы с брокерами реализованы контроллер и сервис для управления акциями. В данном модуле предусмотрены два конечных точки (endpoint) — для получения информации о всех акциях и для получения данных о конкретной акции.</w:t>
+      </w:r>
+    </w:p>
+    <w:p>
+      <w:pPr>
+        <w:pStyle w:val="a1"/>
+        <w:ind w:firstLine="708"/>
+        <w:rPr>
+          <w:rFonts w:eastAsia="Times New Roman" w:cs="Times New Roman"/>
+          <w:kern w:val="0"/>
+          <w:szCs w:val="28"/>
+          <w:lang w:eastAsia="ru-RU" w:bidi="ar-SA"/>
+        </w:rPr>
+      </w:pPr>
+      <w:r>
+        <w:rPr>
+          <w:rFonts w:eastAsia="Times New Roman" w:cs="Times New Roman"/>
+          <w:kern w:val="0"/>
+          <w:szCs w:val="28"/>
+          <w:lang w:eastAsia="ru-RU" w:bidi="ar-SA"/>
+        </w:rPr>
+        <w:t>Данные об акциях хранятся в JSON-файле в виде массива объектов. Каждый объект содержит следующие поля: id, label, name и history. Поле id используется для уникальной идентификации акции, label содержит её краткое обозначение, а name — полное название компании. Поле history представляет собой массив, включающий значения цены акций и соответствующие даты, что позволяет отслеживать исторические изменения стоимости.</w:t>
+      </w:r>
+    </w:p>
+    <w:p>
+      <w:pPr>
+        <w:pStyle w:val="a1"/>
+        <w:ind w:firstLine="708"/>
+        <w:rPr>
+          <w:rFonts w:eastAsia="Times New Roman" w:cs="Times New Roman"/>
+          <w:kern w:val="0"/>
+          <w:szCs w:val="28"/>
+          <w:lang w:eastAsia="ru-RU" w:bidi="ar-SA"/>
+        </w:rPr>
+      </w:pPr>
+      <w:r>
+        <w:rPr>
+          <w:rFonts w:eastAsia="Times New Roman" w:cs="Times New Roman"/>
+          <w:kern w:val="0"/>
+          <w:szCs w:val="28"/>
+          <w:lang w:eastAsia="ru-RU" w:bidi="ar-SA"/>
+        </w:rPr>
+        <w:lastRenderedPageBreak/>
+        <w:t>Сервис, связанный с управлением акциями, реализует всю необходимую логику для работы методов контроллера, включая обработку запросов и взаимодействие с данными в JSON-файле.</w:t>
+      </w:r>
+    </w:p>
+    <w:p>
+      <w:pPr>
+        <w:pStyle w:val="a1"/>
+        <w:ind w:firstLine="708"/>
+        <w:rPr>
+          <w:rFonts w:cs="Times New Roman"/>
+          <w:szCs w:val="28"/>
+        </w:rPr>
+      </w:pPr>
+      <w:r>
+        <w:rPr>
+          <w:rFonts w:cs="Times New Roman"/>
+          <w:szCs w:val="28"/>
+        </w:rPr>
+        <w:t xml:space="preserve">Для обмена данными между сервером и клиентом о ходе торгов используется механизм web-сокетов. Реализация обеспечения клиента актуальной информацией о процессе торгов выполнена в файле </w:t>
+      </w:r>
+      <w:r>
+        <w:rPr>
+          <w:rStyle w:val="HTML"/>
+          <w:rFonts w:ascii="Times New Roman" w:eastAsia="NSimSun" w:hAnsi="Times New Roman" w:cs="Times New Roman"/>
+          <w:sz w:val="28"/>
+          <w:szCs w:val="28"/>
+        </w:rPr>
+        <w:t>bidding.gateway.ts</w:t>
+      </w:r>
+      <w:r>
+        <w:rPr>
+          <w:rFonts w:cs="Times New Roman"/>
+          <w:szCs w:val="28"/>
+        </w:rPr>
+        <w:t>.</w:t>
+      </w:r>
+    </w:p>
+    <w:p>
+      <w:pPr>
+        <w:pStyle w:val="a1"/>
+        <w:ind w:firstLine="708"/>
+        <w:rPr>
+          <w:rFonts w:cs="Times New Roman"/>
+          <w:szCs w:val="28"/>
+        </w:rPr>
+      </w:pPr>
+      <w:r>
+        <w:rPr>
+          <w:rFonts w:cs="Times New Roman"/>
+          <w:szCs w:val="28"/>
+        </w:rPr>
+        <w:t xml:space="preserve">Торги запускаются через канал </w:t>
+      </w:r>
+      <w:r>
+        <w:rPr>
+          <w:rStyle w:val="HTML"/>
+          <w:rFonts w:ascii="Times New Roman" w:eastAsia="NSimSun" w:hAnsi="Times New Roman" w:cs="Times New Roman"/>
+          <w:sz w:val="28"/>
+          <w:szCs w:val="28"/>
+        </w:rPr>
+        <w:t>startTrading</w:t>
+      </w:r>
+      <w:r>
+        <w:rPr>
+          <w:rFonts w:cs="Times New Roman"/>
+          <w:szCs w:val="28"/>
+        </w:rPr>
+        <w:t xml:space="preserve">. На этот канал передаются параметры: дата начала торгов, список акций, участвующих в торгах, и скорость моделирования. После получения этих данных активируется метод </w:t>
+      </w:r>
+      <w:r>
+        <w:rPr>
+          <w:rStyle w:val="HTML"/>
+          <w:rFonts w:ascii="Times New Roman" w:eastAsia="NSimSun" w:hAnsi="Times New Roman" w:cs="Times New Roman"/>
+          <w:sz w:val="28"/>
+          <w:szCs w:val="28"/>
+        </w:rPr>
+        <w:t>beginTrading</w:t>
+      </w:r>
+      <w:r>
+        <w:rPr>
+          <w:rFonts w:cs="Times New Roman"/>
+          <w:szCs w:val="28"/>
+        </w:rPr>
+        <w:t>, который создаёт интервал для выполнения инструкций через заданные временные промежутки.</w:t>
+      </w:r>
+    </w:p>
+    <w:p>
+      <w:pPr>
+        <w:pStyle w:val="a1"/>
+        <w:ind w:firstLine="708"/>
+        <w:rPr>
+          <w:rFonts w:cs="Times New Roman"/>
+          <w:szCs w:val="28"/>
+        </w:rPr>
+      </w:pPr>
+      <w:r>
+        <w:rPr>
+          <w:rFonts w:cs="Times New Roman"/>
+          <w:szCs w:val="28"/>
+        </w:rPr>
+        <w:t>Внутри интервала происходит обработка данных из JSON-файла, содержащего информацию об акциях. Для текущей даты определяется соответствующая цена каждой акции. Затем формируется пакет данных, включающий обновлённую дату и актуальные цены акций, который отправляется клиенту.</w:t>
+      </w:r>
+    </w:p>
+    <w:p>
+      <w:pPr>
+        <w:pStyle w:val="a1"/>
+        <w:ind w:firstLine="708"/>
+        <w:rPr>
+          <w:rFonts w:cs="Times New Roman"/>
+          <w:szCs w:val="28"/>
+        </w:rPr>
+      </w:pPr>
+      <w:r>
+        <w:rPr>
+          <w:rFonts w:cs="Times New Roman"/>
+          <w:szCs w:val="28"/>
+        </w:rPr>
+        <w:t>Процесс торгов завершается либо вручную, по нажатию кнопки "Завершить торги", либо автоматически, при достижении конечной даты, заданной в настройках.</w:t>
+      </w:r>
+    </w:p>
+    <w:p>
+      <w:pPr>
+        <w:pStyle w:val="a1"/>
+        <w:ind w:firstLine="708"/>
+        <w:rPr>
+          <w:rFonts w:cs="Times New Roman"/>
+          <w:szCs w:val="28"/>
+        </w:rPr>
+      </w:pPr>
+      <w:r>
+        <w:rPr>
+          <w:rFonts w:cs="Times New Roman"/>
+          <w:szCs w:val="28"/>
+        </w:rPr>
+        <w:t>Клиентская часть приложения разработана на языке JavaScript с использованием библиотеки React. Для управления состоянием на клиенте применяется система Redux, которая используется для хранения данных о брокерах и акциях. Основная логика работы с этими данными реализована в файлах brokerSlice и stockSlice. В них предусмотрены методы для добавления, удаления и изменения информации.</w:t>
+      </w:r>
+    </w:p>
+    <w:p>
+      <w:pPr>
+        <w:pStyle w:val="2"/>
+        <w:ind w:firstLine="708"/>
+        <w:rPr>
+          <w:rFonts w:eastAsia="NSimSun" w:cs="Times New Roman"/>
+          <w:b w:val="0"/>
+          <w:bCs w:val="0"/>
+          <w:szCs w:val="28"/>
+        </w:rPr>
+      </w:pPr>
+      <w:r>
+        <w:rPr>
+          <w:rFonts w:eastAsia="NSimSun" w:cs="Times New Roman"/>
+          <w:b w:val="0"/>
+          <w:bCs w:val="0"/>
+          <w:szCs w:val="28"/>
+        </w:rPr>
+        <w:t xml:space="preserve">Для взаимодействия с сервером используется библиотека Axios. Соответствующие запросы к серверу описаны в файлах brokerService и </w:t>
+      </w:r>
+      <w:r>
+        <w:rPr>
+          <w:rFonts w:eastAsia="NSimSun" w:cs="Times New Roman"/>
+          <w:b w:val="0"/>
+          <w:bCs w:val="0"/>
+          <w:szCs w:val="28"/>
+        </w:rPr>
+        <w:lastRenderedPageBreak/>
+        <w:t>stockService. Эти файлы содержат функции для выполнения HTTP-запросов, таких как получение, добавление, обновление и удаление данных.</w:t>
+      </w:r>
+    </w:p>
+    <w:p>
+      <w:pPr>
+        <w:pStyle w:val="2"/>
+        <w:ind w:firstLine="708"/>
+        <w:rPr>
+          <w:rFonts w:eastAsia="NSimSun" w:cs="Times New Roman"/>
+          <w:b w:val="0"/>
+          <w:bCs w:val="0"/>
+          <w:szCs w:val="28"/>
+        </w:rPr>
+      </w:pPr>
+      <w:r>
+        <w:rPr>
+          <w:rFonts w:eastAsia="NSimSun" w:cs="Times New Roman"/>
+          <w:b w:val="0"/>
+          <w:bCs w:val="0"/>
+          <w:szCs w:val="28"/>
+        </w:rPr>
+        <w:t>Большая часть функционала кнопок на клиентской стороне построена на вызовах серверных методов через Axios. После успешного выполнения серверной операции данные синхронизируются с хранилищем Redux, что обеспечивает обновление пользовательского интерфейса и согласованность данных между клиентом и сервером.</w:t>
       </w:r>
     </w:p>
     <w:p>
@@ -3147,15 +1827,15 @@
       </w:pPr>
       <w:r>
         <w:rPr>
-          <w:noProof/>
-          <w:lang w:eastAsia="ru-RU" w:bidi="ar-SA"/>
-        </w:rPr>
-        <w:lastRenderedPageBreak/>
+          <w:rFonts w:cs="Times New Roman"/>
+          <w:b w:val="0"/>
+          <w:szCs w:val="28"/>
+        </w:rPr>
         <w:drawing>
-          <wp:inline distT="0" distB="0" distL="0" distR="0">
-            <wp:extent cx="1924050" cy="3209496"/>
+          <wp:inline distT="0" distB="0" distL="0" distR="0" wp14:anchorId="6816C437" wp14:editId="1C831891">
+            <wp:extent cx="5000625" cy="2375751"/>
             <wp:effectExtent l="0" t="0" r="0" b="0"/>
-            <wp:docPr id="4" name="Рисунок 4" descr="https://sun1-98.userapi.com/impg/Mo52wO8CIAX8pHaSf-QS4-xvrCjw7vcmLNmiNw/eCWkcuCVl4U.jpg?size=467x779&amp;quality=96&amp;sign=8f4513103b2404ee7e30e60400e355d7&amp;type=album"/>
+            <wp:docPr id="7" name="Рисунок 7"/>
             <wp:cNvGraphicFramePr>
               <a:graphicFrameLocks xmlns:a="http://schemas.openxmlformats.org/drawingml/2006/main" noChangeAspect="1"/>
             </wp:cNvGraphicFramePr>
@@ -3163,36 +1843,23 @@
               <a:graphicData uri="http://schemas.openxmlformats.org/drawingml/2006/picture">
                 <pic:pic xmlns:pic="http://schemas.openxmlformats.org/drawingml/2006/picture">
                   <pic:nvPicPr>
-                    <pic:cNvPr id="0" name="Picture 3" descr="https://sun1-98.userapi.com/impg/Mo52wO8CIAX8pHaSf-QS4-xvrCjw7vcmLNmiNw/eCWkcuCVl4U.jpg?size=467x779&amp;quality=96&amp;sign=8f4513103b2404ee7e30e60400e355d7&amp;type=album"/>
-                    <pic:cNvPicPr>
-                      <a:picLocks noChangeAspect="1" noChangeArrowheads="1"/>
-                    </pic:cNvPicPr>
+                    <pic:cNvPr id="1" name=""/>
+                    <pic:cNvPicPr/>
                   </pic:nvPicPr>
                   <pic:blipFill>
-                    <a:blip r:embed="rId11" cstate="print">
-                      <a:extLst>
-                        <a:ext uri="{28A0092B-C50C-407E-A947-70E740481C1C}">
-                          <a14:useLocalDpi xmlns:a14="http://schemas.microsoft.com/office/drawing/2010/main" val="0"/>
-                        </a:ext>
-                      </a:extLst>
-                    </a:blip>
-                    <a:srcRect/>
+                    <a:blip r:embed="rId11"/>
                     <a:stretch>
                       <a:fillRect/>
                     </a:stretch>
                   </pic:blipFill>
-                  <pic:spPr bwMode="auto">
+                  <pic:spPr>
                     <a:xfrm>
                       <a:off x="0" y="0"/>
-                      <a:ext cx="1933972" cy="3226046"/>
+                      <a:ext cx="5009416" cy="2379927"/>
                     </a:xfrm>
                     <a:prstGeom prst="rect">
                       <a:avLst/>
                     </a:prstGeom>
-                    <a:noFill/>
-                    <a:ln>
-                      <a:noFill/>
-                    </a:ln>
                   </pic:spPr>
                 </pic:pic>
               </a:graphicData>
@@ -3217,31 +1884,7 @@
           <w:b w:val="0"/>
           <w:szCs w:val="28"/>
         </w:rPr>
-        <w:t>Рисунок</w:t>
-      </w:r>
-      <w:r>
-        <w:rPr>
-          <w:rFonts w:cs="Times New Roman"/>
-          <w:b w:val="0"/>
-          <w:szCs w:val="28"/>
-        </w:rPr>
-        <w:t xml:space="preserve"> 4</w:t>
-      </w:r>
-      <w:r>
-        <w:rPr>
-          <w:rFonts w:cs="Times New Roman"/>
-          <w:b w:val="0"/>
-          <w:szCs w:val="28"/>
-        </w:rPr>
-        <w:t xml:space="preserve"> – </w:t>
-      </w:r>
-      <w:r>
-        <w:rPr>
-          <w:rFonts w:cs="Times New Roman"/>
-          <w:b w:val="0"/>
-          <w:szCs w:val="28"/>
-        </w:rPr>
-        <w:t>Загруженный модуль</w:t>
+        <w:t>Рисунок 3 – Страница брокеров</w:t>
       </w:r>
     </w:p>
     <w:p>
@@ -3256,14 +1899,15 @@
       </w:pPr>
       <w:r>
         <w:rPr>
-          <w:noProof/>
-          <w:lang w:eastAsia="ru-RU" w:bidi="ar-SA"/>
+          <w:rFonts w:cs="Times New Roman"/>
+          <w:b w:val="0"/>
+          <w:szCs w:val="28"/>
         </w:rPr>
         <w:drawing>
-          <wp:inline distT="0" distB="0" distL="0" distR="0">
-            <wp:extent cx="5939790" cy="582673"/>
+          <wp:inline distT="0" distB="0" distL="0" distR="0" wp14:anchorId="66F2E1A9" wp14:editId="23D74D98">
+            <wp:extent cx="4305300" cy="2896435"/>
             <wp:effectExtent l="0" t="0" r="0" b="0"/>
-            <wp:docPr id="8" name="Рисунок 8" descr="https://sun9-67.userapi.com/impg/zkXWSG7TWNhnbS2EHYANq-b9FUfQt_CkZWRQEg/WO-ffHmuSjw.jpg?size=683x67&amp;quality=96&amp;sign=77d4de12cd5967eb23435f4baad232f3&amp;type=album"/>
+            <wp:docPr id="9" name="Рисунок 9"/>
             <wp:cNvGraphicFramePr>
               <a:graphicFrameLocks xmlns:a="http://schemas.openxmlformats.org/drawingml/2006/main" noChangeAspect="1"/>
             </wp:cNvGraphicFramePr>
@@ -3271,36 +1915,23 @@
               <a:graphicData uri="http://schemas.openxmlformats.org/drawingml/2006/picture">
                 <pic:pic xmlns:pic="http://schemas.openxmlformats.org/drawingml/2006/picture">
                   <pic:nvPicPr>
-                    <pic:cNvPr id="0" name="Picture 5" descr="https://sun9-67.userapi.com/impg/zkXWSG7TWNhnbS2EHYANq-b9FUfQt_CkZWRQEg/WO-ffHmuSjw.jpg?size=683x67&amp;quality=96&amp;sign=77d4de12cd5967eb23435f4baad232f3&amp;type=album"/>
-                    <pic:cNvPicPr>
-                      <a:picLocks noChangeAspect="1" noChangeArrowheads="1"/>
-                    </pic:cNvPicPr>
+                    <pic:cNvPr id="1" name=""/>
+                    <pic:cNvPicPr/>
                   </pic:nvPicPr>
                   <pic:blipFill>
-                    <a:blip r:embed="rId12">
-                      <a:extLst>
-                        <a:ext uri="{28A0092B-C50C-407E-A947-70E740481C1C}">
-                          <a14:useLocalDpi xmlns:a14="http://schemas.microsoft.com/office/drawing/2010/main" val="0"/>
-                        </a:ext>
-                      </a:extLst>
-                    </a:blip>
-                    <a:srcRect/>
+                    <a:blip r:embed="rId12"/>
                     <a:stretch>
                       <a:fillRect/>
                     </a:stretch>
                   </pic:blipFill>
-                  <pic:spPr bwMode="auto">
+                  <pic:spPr>
                     <a:xfrm>
                       <a:off x="0" y="0"/>
-                      <a:ext cx="5939790" cy="582673"/>
+                      <a:ext cx="4314464" cy="2902600"/>
                     </a:xfrm>
                     <a:prstGeom prst="rect">
                       <a:avLst/>
                     </a:prstGeom>
-                    <a:noFill/>
-                    <a:ln>
-                      <a:noFill/>
-                    </a:ln>
                   </pic:spPr>
                 </pic:pic>
               </a:graphicData>
@@ -3325,48 +1956,29 @@
           <w:b w:val="0"/>
           <w:szCs w:val="28"/>
         </w:rPr>
-        <w:t xml:space="preserve">Рисунок </w:t>
-      </w:r>
-      <w:r>
-        <w:rPr>
-          <w:rFonts w:cs="Times New Roman"/>
-          <w:b w:val="0"/>
-          <w:szCs w:val="28"/>
-        </w:rPr>
-        <w:t>5</w:t>
-      </w:r>
-      <w:r>
-        <w:rPr>
-          <w:rFonts w:cs="Times New Roman"/>
-          <w:b w:val="0"/>
-          <w:szCs w:val="28"/>
-        </w:rPr>
-        <w:t xml:space="preserve"> – </w:t>
-      </w:r>
-      <w:r>
-        <w:rPr>
-          <w:rFonts w:cs="Times New Roman"/>
-          <w:b w:val="0"/>
-          <w:szCs w:val="28"/>
-        </w:rPr>
-        <w:t>Удаление</w:t>
-      </w:r>
-      <w:r>
-        <w:rPr>
-          <w:rFonts w:cs="Times New Roman"/>
-          <w:b w:val="0"/>
-          <w:szCs w:val="28"/>
-        </w:rPr>
-        <w:t xml:space="preserve"> модул</w:t>
-      </w:r>
-      <w:r>
-        <w:rPr>
-          <w:rFonts w:cs="Times New Roman"/>
-          <w:b w:val="0"/>
-          <w:szCs w:val="28"/>
-        </w:rPr>
-        <w:t>я</w:t>
-      </w:r>
+        <w:t xml:space="preserve">Рисунок 4 – </w:t>
+      </w:r>
+      <w:r>
+        <w:rPr>
+          <w:rFonts w:cs="Times New Roman"/>
+          <w:b w:val="0"/>
+          <w:szCs w:val="28"/>
+        </w:rPr>
+        <w:t>Страница брокеров</w:t>
+      </w:r>
+      <w:r>
+        <w:rPr>
+          <w:rFonts w:cs="Times New Roman"/>
+          <w:b w:val="0"/>
+          <w:szCs w:val="28"/>
+        </w:rPr>
+        <w:t>, изменение данных</w:t>
+      </w:r>
+    </w:p>
+    <w:p>
+      <w:pPr>
+        <w:pStyle w:val="a1"/>
+      </w:pPr>
     </w:p>
     <w:p>
       <w:pPr>
@@ -3384,11 +1996,12 @@
           <w:b w:val="0"/>
           <w:szCs w:val="28"/>
         </w:rPr>
+        <w:lastRenderedPageBreak/>
         <w:drawing>
-          <wp:inline distT="0" distB="0" distL="0" distR="0" wp14:anchorId="7A5CD9B5" wp14:editId="04BF20F9">
-            <wp:extent cx="5939790" cy="3065780"/>
+          <wp:inline distT="0" distB="0" distL="0" distR="0" wp14:anchorId="7CE4BC3B" wp14:editId="62E9C1CB">
+            <wp:extent cx="5939790" cy="3726180"/>
             <wp:effectExtent l="0" t="0" r="0" b="0"/>
-            <wp:docPr id="13" name="Рисунок 13"/>
+            <wp:docPr id="10" name="Рисунок 10"/>
             <wp:cNvGraphicFramePr>
               <a:graphicFrameLocks xmlns:a="http://schemas.openxmlformats.org/drawingml/2006/main" noChangeAspect="1"/>
             </wp:cNvGraphicFramePr>
@@ -3408,7 +2021,7 @@
                   <pic:spPr>
                     <a:xfrm>
                       <a:off x="0" y="0"/>
-                      <a:ext cx="5939790" cy="3065780"/>
+                      <a:ext cx="5939790" cy="3726180"/>
                     </a:xfrm>
                     <a:prstGeom prst="rect">
                       <a:avLst/>
@@ -3437,46 +2050,38 @@
           <w:b w:val="0"/>
           <w:szCs w:val="28"/>
         </w:rPr>
-        <w:t xml:space="preserve">Рисунок </w:t>
-      </w:r>
-      <w:r>
-        <w:rPr>
-          <w:rFonts w:cs="Times New Roman"/>
-          <w:b w:val="0"/>
-          <w:szCs w:val="28"/>
-        </w:rPr>
-        <w:t>6</w:t>
-      </w:r>
-      <w:r>
-        <w:rPr>
-          <w:rFonts w:cs="Times New Roman"/>
-          <w:b w:val="0"/>
-          <w:szCs w:val="28"/>
-        </w:rPr>
-        <w:t xml:space="preserve"> – </w:t>
-      </w:r>
-      <w:r>
-        <w:rPr>
-          <w:rFonts w:cs="Times New Roman"/>
-          <w:b w:val="0"/>
-          <w:szCs w:val="28"/>
-        </w:rPr>
-        <w:t>Главная страница</w:t>
-      </w:r>
-    </w:p>
-    <w:p>
-      <w:pPr>
-        <w:pStyle w:val="a1"/>
-        <w:ind w:firstLine="0"/>
+        <w:t xml:space="preserve">Рисунок 5 – </w:t>
+      </w:r>
+      <w:r>
+        <w:rPr>
+          <w:rFonts w:cs="Times New Roman"/>
+          <w:b w:val="0"/>
+          <w:szCs w:val="28"/>
+        </w:rPr>
+        <w:t>Страница акций</w:t>
+      </w:r>
+    </w:p>
+    <w:p>
+      <w:pPr>
+        <w:pStyle w:val="2"/>
         <w:jc w:val="center"/>
-      </w:pPr>
-      <w:r>
-        <w:lastRenderedPageBreak/>
+        <w:rPr>
+          <w:rFonts w:cs="Times New Roman"/>
+          <w:b w:val="0"/>
+          <w:szCs w:val="28"/>
+        </w:rPr>
+      </w:pPr>
+      <w:r>
+        <w:rPr>
+          <w:rFonts w:cs="Times New Roman"/>
+          <w:b w:val="0"/>
+          <w:szCs w:val="28"/>
+        </w:rPr>
         <w:drawing>
-          <wp:inline distT="0" distB="0" distL="0" distR="0" wp14:anchorId="0F0DCD3D" wp14:editId="1A4A1427">
-            <wp:extent cx="5657850" cy="2937800"/>
+          <wp:inline distT="0" distB="0" distL="0" distR="0" wp14:anchorId="4A3E34EB" wp14:editId="55631EF2">
+            <wp:extent cx="5939790" cy="3632200"/>
             <wp:effectExtent l="0" t="0" r="0" b="0"/>
-            <wp:docPr id="15" name="Рисунок 15"/>
+            <wp:docPr id="11" name="Рисунок 11"/>
             <wp:cNvGraphicFramePr>
               <a:graphicFrameLocks xmlns:a="http://schemas.openxmlformats.org/drawingml/2006/main" noChangeAspect="1"/>
             </wp:cNvGraphicFramePr>
@@ -3496,7 +2101,7 @@
                   <pic:spPr>
                     <a:xfrm>
                       <a:off x="0" y="0"/>
-                      <a:ext cx="5681995" cy="2950337"/>
+                      <a:ext cx="5939790" cy="3632200"/>
                     </a:xfrm>
                     <a:prstGeom prst="rect">
                       <a:avLst/>
@@ -3525,31 +2130,15 @@
           <w:b w:val="0"/>
           <w:szCs w:val="28"/>
         </w:rPr>
-        <w:t xml:space="preserve">Рисунок </w:t>
-      </w:r>
-      <w:r>
-        <w:rPr>
-          <w:rFonts w:cs="Times New Roman"/>
-          <w:b w:val="0"/>
-          <w:szCs w:val="28"/>
-        </w:rPr>
-        <w:t>7</w:t>
-      </w:r>
-      <w:r>
-        <w:rPr>
-          <w:rFonts w:cs="Times New Roman"/>
-          <w:b w:val="0"/>
-          <w:szCs w:val="28"/>
-        </w:rPr>
-        <w:t xml:space="preserve"> – </w:t>
-      </w:r>
-      <w:r>
-        <w:rPr>
-          <w:rFonts w:cs="Times New Roman"/>
-          <w:b w:val="0"/>
-          <w:szCs w:val="28"/>
-        </w:rPr>
-        <w:t>Страница друзей</w:t>
+        <w:t xml:space="preserve">Рисунок 6 – </w:t>
+      </w:r>
+      <w:r>
+        <w:rPr>
+          <w:rFonts w:cs="Times New Roman"/>
+          <w:b w:val="0"/>
+          <w:szCs w:val="28"/>
+        </w:rPr>
+        <w:t>График изменения цены</w:t>
       </w:r>
     </w:p>
     <w:p>
@@ -3559,11 +2148,12 @@
         <w:jc w:val="center"/>
       </w:pPr>
       <w:r>
+        <w:lastRenderedPageBreak/>
         <w:drawing>
-          <wp:inline distT="0" distB="0" distL="0" distR="0" wp14:anchorId="7E178097" wp14:editId="0B0A29D6">
-            <wp:extent cx="5805177" cy="3067050"/>
+          <wp:inline distT="0" distB="0" distL="0" distR="0" wp14:anchorId="15544D73" wp14:editId="629A529F">
+            <wp:extent cx="5939790" cy="5114925"/>
             <wp:effectExtent l="0" t="0" r="0" b="0"/>
-            <wp:docPr id="17" name="Рисунок 17"/>
+            <wp:docPr id="12" name="Рисунок 12"/>
             <wp:cNvGraphicFramePr>
               <a:graphicFrameLocks xmlns:a="http://schemas.openxmlformats.org/drawingml/2006/main" noChangeAspect="1"/>
             </wp:cNvGraphicFramePr>
@@ -3583,7 +2173,7 @@
                   <pic:spPr>
                     <a:xfrm>
                       <a:off x="0" y="0"/>
-                      <a:ext cx="5807293" cy="3068168"/>
+                      <a:ext cx="5939790" cy="5114925"/>
                     </a:xfrm>
                     <a:prstGeom prst="rect">
                       <a:avLst/>
@@ -3595,54 +2185,50 @@
           </wp:inline>
         </w:drawing>
       </w:r>
-      <w:r>
-        <w:rPr>
-          <w:rFonts w:cs="Times New Roman"/>
-          <w:szCs w:val="28"/>
-        </w:rPr>
-        <w:t xml:space="preserve">Рисунок </w:t>
-      </w:r>
-      <w:r>
-        <w:rPr>
-          <w:rFonts w:cs="Times New Roman"/>
-          <w:szCs w:val="28"/>
-        </w:rPr>
-        <w:t>8</w:t>
-      </w:r>
-      <w:r>
-        <w:rPr>
-          <w:rFonts w:cs="Times New Roman"/>
-          <w:szCs w:val="28"/>
-        </w:rPr>
-        <w:t xml:space="preserve"> – </w:t>
-      </w:r>
-      <w:r>
-        <w:rPr>
-          <w:rFonts w:cs="Times New Roman"/>
-          <w:szCs w:val="28"/>
-        </w:rPr>
-        <w:t>Новости</w:t>
-      </w:r>
-      <w:r>
-        <w:rPr>
-          <w:rFonts w:cs="Times New Roman"/>
-          <w:szCs w:val="28"/>
-        </w:rPr>
-        <w:t xml:space="preserve"> друзей</w:t>
+    </w:p>
+    <w:p>
+      <w:pPr>
+        <w:pStyle w:val="2"/>
+        <w:jc w:val="center"/>
+        <w:rPr>
+          <w:rFonts w:cs="Times New Roman"/>
+          <w:b w:val="0"/>
+          <w:szCs w:val="28"/>
+        </w:rPr>
+      </w:pPr>
+      <w:r>
+        <w:rPr>
+          <w:rFonts w:cs="Times New Roman"/>
+          <w:b w:val="0"/>
+          <w:szCs w:val="28"/>
+        </w:rPr>
+        <w:t xml:space="preserve">Рисунок 7 – </w:t>
+      </w:r>
+      <w:r>
+        <w:rPr>
+          <w:rFonts w:cs="Times New Roman"/>
+          <w:b w:val="0"/>
+          <w:szCs w:val="28"/>
+        </w:rPr>
+        <w:t>Представление цен в виде таблицы</w:t>
       </w:r>
     </w:p>
     <w:p>
       <w:pPr>
         <w:pStyle w:val="a1"/>
         <w:ind w:firstLine="0"/>
-      </w:pPr>
-      <w:r>
-        <w:lastRenderedPageBreak/>
+        <w:jc w:val="center"/>
+      </w:pPr>
+      <w:r>
+        <w:rPr>
+          <w:rFonts w:cs="Times New Roman"/>
+          <w:szCs w:val="28"/>
+        </w:rPr>
         <w:drawing>
-          <wp:inline distT="0" distB="0" distL="0" distR="0" wp14:anchorId="4B2D0BCF" wp14:editId="770CB47C">
-            <wp:extent cx="5939790" cy="3033395"/>
-            <wp:effectExtent l="0" t="0" r="0" b="0"/>
-            <wp:docPr id="18" name="Рисунок 18"/>
+          <wp:inline distT="0" distB="0" distL="0" distR="0" wp14:anchorId="06C6A75D" wp14:editId="531A4467">
+            <wp:extent cx="5939790" cy="3133725"/>
+            <wp:effectExtent l="0" t="0" r="3810" b="9525"/>
+            <wp:docPr id="14" name="Рисунок 14"/>
             <wp:cNvGraphicFramePr>
               <a:graphicFrameLocks xmlns:a="http://schemas.openxmlformats.org/drawingml/2006/main" noChangeAspect="1"/>
             </wp:cNvGraphicFramePr>
@@ -3662,7 +2248,7 @@
                   <pic:spPr>
                     <a:xfrm>
                       <a:off x="0" y="0"/>
-                      <a:ext cx="5939790" cy="3033395"/>
+                      <a:ext cx="5939790" cy="3133725"/>
                     </a:xfrm>
                     <a:prstGeom prst="rect">
                       <a:avLst/>
@@ -3674,6 +2260,71 @@
           </wp:inline>
         </w:drawing>
       </w:r>
+      <w:r>
+        <w:rPr>
+          <w:rFonts w:cs="Times New Roman"/>
+          <w:szCs w:val="28"/>
+        </w:rPr>
+        <w:t xml:space="preserve"> </w:t>
+      </w:r>
+      <w:r>
+        <w:rPr>
+          <w:rFonts w:cs="Times New Roman"/>
+          <w:szCs w:val="28"/>
+        </w:rPr>
+        <w:t xml:space="preserve">Рисунок 8 – </w:t>
+      </w:r>
+      <w:r>
+        <w:rPr>
+          <w:rFonts w:cs="Times New Roman"/>
+          <w:szCs w:val="28"/>
+        </w:rPr>
+        <w:t>Страница торгов</w:t>
+      </w:r>
+    </w:p>
+    <w:p>
+      <w:pPr>
+        <w:pStyle w:val="a1"/>
+        <w:ind w:firstLine="0"/>
+      </w:pPr>
+      <w:r>
+        <w:lastRenderedPageBreak/>
+        <w:drawing>
+          <wp:inline distT="0" distB="0" distL="0" distR="0" wp14:anchorId="4AC16407" wp14:editId="5B1E8C28">
+            <wp:extent cx="5939790" cy="3309620"/>
+            <wp:effectExtent l="0" t="0" r="0" b="0"/>
+            <wp:docPr id="16" name="Рисунок 16"/>
+            <wp:cNvGraphicFramePr>
+              <a:graphicFrameLocks xmlns:a="http://schemas.openxmlformats.org/drawingml/2006/main" noChangeAspect="1"/>
+            </wp:cNvGraphicFramePr>
+            <a:graphic xmlns:a="http://schemas.openxmlformats.org/drawingml/2006/main">
+              <a:graphicData uri="http://schemas.openxmlformats.org/drawingml/2006/picture">
+                <pic:pic xmlns:pic="http://schemas.openxmlformats.org/drawingml/2006/picture">
+                  <pic:nvPicPr>
+                    <pic:cNvPr id="1" name=""/>
+                    <pic:cNvPicPr/>
+                  </pic:nvPicPr>
+                  <pic:blipFill>
+                    <a:blip r:embed="rId17"/>
+                    <a:stretch>
+                      <a:fillRect/>
+                    </a:stretch>
+                  </pic:blipFill>
+                  <pic:spPr>
+                    <a:xfrm>
+                      <a:off x="0" y="0"/>
+                      <a:ext cx="5939790" cy="3309620"/>
+                    </a:xfrm>
+                    <a:prstGeom prst="rect">
+                      <a:avLst/>
+                    </a:prstGeom>
+                  </pic:spPr>
+                </pic:pic>
+              </a:graphicData>
+            </a:graphic>
+          </wp:inline>
+        </w:drawing>
+      </w:r>
     </w:p>
     <w:p>
       <w:pPr>
@@ -3707,7 +2358,7 @@
           <w:rFonts w:cs="Times New Roman"/>
           <w:szCs w:val="28"/>
         </w:rPr>
-        <w:t>Страница редактирования</w:t>
+        <w:t>Процесс торгов</w:t>
       </w:r>
     </w:p>
     <w:p>
@@ -3760,11 +2411,11 @@
         </w:rPr>
       </w:pPr>
       <w:r>
-        <w:t>В ходе работы над проектом были изучены новые технологии веб-разработки, такие как Babel, jQuery и LESS. Серверная часть, реализованная на Node.js с использованием Express, обеспечила удобную маршрутизацию и обработку запросов. Данные пользователей хранились в формате JSON с помощью контроллеров, функционирующих по принципу ORM. Для автоматизации процессов преобразования файлов и минимизации кода использовались Gulp и Webpack. Взаимодействие с сервером осуществлялось через AJAX-запросы. Также была произведена загрузка и удаление модуля на сервис npm.</w:t>
+        <w:t xml:space="preserve">В ходе работы было изучено создание серверных приложений с использованием фреймворка NestJS и языка TypeScript, а также принципы построения клиентских приложений с использованием React. Исследовались возможности работы с состоянием через Redux и взаимодействия с сервером с помощью библиотеки Axios. Реализованы основные компоненты системы, включая модули для управления брокерами и акциями, динамическое обновление данных торгов через web-сокеты, и интерфейс с адаптивным дизайном. </w:t>
       </w:r>
     </w:p>
     <w:sectPr>
-      <w:footerReference w:type="default" r:id="rId17"/>
+      <w:footerReference w:type="default" r:id="rId18"/>
       <w:pgSz w:w="11906" w:h="16838"/>
       <w:pgMar w:top="1134" w:right="851" w:bottom="1134" w:left="1701" w:header="0" w:footer="1134" w:gutter="0"/>
       <w:cols w:space="720"/>
@@ -3820,7 +2471,7 @@
       <w:rPr>
         <w:noProof/>
       </w:rPr>
-      <w:t>4</w:t>
+      <w:t>2</w:t>
     </w:r>
     <w:r>
       <w:fldChar w:fldCharType="end"/>
@@ -7814,7 +6465,7 @@
 </file>
 
 <file path=customXml/itemProps1.xml><?xml version="1.0" encoding="utf-8"?>
-<ds:datastoreItem xmlns:ds="http://schemas.openxmlformats.org/officeDocument/2006/customXml" ds:itemID="{B6B00229-6585-4F47-B7C9-AB272CD1228C}">
+<ds:datastoreItem xmlns:ds="http://schemas.openxmlformats.org/officeDocument/2006/customXml" ds:itemID="{3F4F7E62-75AC-4527-A2C3-2D7D4E10B730}">
   <ds:schemaRefs>
     <ds:schemaRef ds:uri="http://schemas.openxmlformats.org/officeDocument/2006/bibliography"/>
   </ds:schemaRefs>
